--- a/document/NCKH_Document/Tài liệu nộp về PTV/2. Báo cáo thực trạng vấn đề chấm điểm rèn luyện.docx
+++ b/document/NCKH_Document/Tài liệu nộp về PTV/2. Báo cáo thực trạng vấn đề chấm điểm rèn luyện.docx
@@ -372,14 +372,39 @@
           <w:b/>
           <w:bCs/>
         </w:rPr>
-        <w:t>Về mặt lưu tr</w:t>
-      </w:r>
-      <w:r>
+        <w:t>Về mặt lưu trữ, truy vấn</w:t>
+      </w:r>
+    </w:p>
+    <w:p>
+      <w:pPr>
+        <w:keepNext/>
+        <w:outlineLvl w:val="0"/>
+        <w:rPr>
+          <w:bCs/>
+        </w:rPr>
+      </w:pPr>
+      <w:r>
+        <w:rPr>
+          <w:bCs/>
+        </w:rPr>
+        <w:t>Sau mỗi lần chấm, các phiếu không thể tái sử dụng, nếu lưu trữ lại thì phải tốn không gian lưu trữ, tìm người quản lý. Trong quá trình lưu trữ có thể bị mất mát thất lạc.  Sau thời gian lưu trữ, các phiếu hết hạn sẽ bị hủy gây tốn kém.</w:t>
+      </w:r>
+    </w:p>
+    <w:p>
+      <w:pPr>
+        <w:keepNext/>
+        <w:outlineLvl w:val="0"/>
         <w:rPr>
           <w:b/>
           <w:bCs/>
         </w:rPr>
-        <w:t>ữ, truy vấn</w:t>
+      </w:pPr>
+      <w:r>
+        <w:rPr>
+          <w:b/>
+          <w:bCs/>
+        </w:rPr>
+        <w:t>Về tính thống nhất</w:t>
       </w:r>
     </w:p>
     <w:p>
@@ -394,88 +419,3294 @@
         <w:rPr>
           <w:bCs/>
         </w:rPr>
-        <w:t>Sau mỗi lần chấm, các phiếu không thể tái sử dụng, nếu lưu trữ lại thì phải tốn không gian lưu trữ, tìm người quản lý. Trong quá trình lưu trữ có thể bị mất mát thất lạc.  Sau thời gian lưu trữ, các phiếu hết hạn sẽ bị hủy gây tốn kém.</w:t>
+        <w:t>Mỗi đơn vị có cách chấm điểm rèn luyện riêng. Việc này gây ra sự khác biệt về điểm sinh viên thuộc các đơn vị khác nhau. Cùng một hoạt động nhưng mỗi đơn vị có thể cộng điểm khác nhau, gây không thống nhất và thậm chí không công bằng cho sinh viên</w:t>
+      </w:r>
+      <w:r>
+        <w:rPr>
+          <w:bCs/>
+        </w:rPr>
+        <w:t xml:space="preserve"> thuộc các đơn vị khác nhau</w:t>
+      </w:r>
+      <w:r>
+        <w:rPr>
+          <w:bCs/>
+        </w:rPr>
+        <w:t xml:space="preserve">. </w:t>
       </w:r>
     </w:p>
     <w:p>
       <w:pPr>
-        <w:keepNext/>
-        <w:outlineLvl w:val="0"/>
-        <w:rPr>
-          <w:b/>
+        <w:jc w:val="center"/>
+        <w:rPr>
           <w:bCs/>
         </w:rPr>
       </w:pPr>
       <w:r>
         <w:rPr>
-          <w:b/>
           <w:bCs/>
         </w:rPr>
-        <w:t>Về tính</w:t>
-      </w:r>
-      <w:r>
-        <w:rPr>
-          <w:b/>
+        <w:t xml:space="preserve">Trong bài viết này nhóm chúng tôi đề xuất thay đổi phương pháp chấm điểm rèn luyện trực tuyến </w:t>
+      </w:r>
+      <w:r>
+        <w:rPr>
           <w:bCs/>
         </w:rPr>
-        <w:t xml:space="preserve"> thống nhất</w:t>
+        <w:t>trên web và ứng dụng di động</w:t>
+      </w:r>
+      <w:r>
+        <w:rPr>
+          <w:bCs/>
+        </w:rPr>
+        <w:t>. Nhằm nâng cao hiệu suất chấm điểm rèn luyện, giúp tiết kiệm chi phí, tạo thuận lợi về mặt địa lý, đảm bảo an toàn và chính xác trong khâu lưu trữ, đảm bảo công bằng về điểm cho các sinh viên.</w:t>
       </w:r>
     </w:p>
     <w:p>
       <w:pPr>
-        <w:keepNext/>
-        <w:outlineLvl w:val="0"/>
-        <w:rPr>
-          <w:bCs/>
-        </w:rPr>
-      </w:pPr>
-      <w:r>
-        <w:rPr>
-          <w:bCs/>
-        </w:rPr>
-        <w:t>Mỗi đơn vị có cách chấm điểm rèn luyện riêng. Việc này gây ra sự khác biệt về điểm sinh viên thuộc các đơn vị khác nhau. Cùng một hoạt động nhưng mỗi đơn vị có thể cộng điểm khác nhau, gây không thống nhất và thậm chí không công bằng cho sinh viên</w:t>
-      </w:r>
-      <w:r>
-        <w:rPr>
-          <w:bCs/>
-        </w:rPr>
-        <w:t xml:space="preserve"> thuộc các đơn vị khác nhau</w:t>
-      </w:r>
-      <w:r>
-        <w:rPr>
-          <w:bCs/>
-        </w:rPr>
-        <w:t xml:space="preserve">. </w:t>
-      </w:r>
+        <w:pStyle w:val="Heading2"/>
+        <w:numPr>
+          <w:ilvl w:val="0"/>
+          <w:numId w:val="0"/>
+        </w:numPr>
+        <w:spacing w:before="40" w:after="0" w:line="264" w:lineRule="auto"/>
+        <w:ind w:left="720"/>
+        <w:jc w:val="both"/>
+      </w:pPr>
+      <w:bookmarkStart w:id="0" w:name="_Toc498345534"/>
+      <w:r>
+        <w:t>QUY TRÌNH CHẤM ĐIỂM RÈN LUYỆN</w:t>
+      </w:r>
+      <w:bookmarkEnd w:id="0"/>
     </w:p>
     <w:p>
       <w:pPr>
+        <w:pStyle w:val="Heading3"/>
+        <w:keepNext/>
+        <w:keepLines/>
+        <w:numPr>
+          <w:ilvl w:val="0"/>
+          <w:numId w:val="0"/>
+        </w:numPr>
+        <w:spacing w:before="40" w:after="0" w:line="264" w:lineRule="auto"/>
+        <w:ind w:left="720"/>
+        <w:jc w:val="both"/>
+      </w:pPr>
+      <w:bookmarkStart w:id="1" w:name="_Toc498345535"/>
+      <w:r>
+        <w:t>Quy định chung:</w:t>
+      </w:r>
+      <w:bookmarkEnd w:id="1"/>
+    </w:p>
+    <w:p>
+      <w:r>
+        <w:t>Trường Đại học Cần Thơ có các quy định chung về chấm điểm rèn luyện như sau:</w:t>
+      </w:r>
+    </w:p>
+    <w:p>
+      <w:pPr>
+        <w:pStyle w:val="ListParagraph"/>
+        <w:numPr>
+          <w:ilvl w:val="0"/>
+          <w:numId w:val="25"/>
+        </w:numPr>
+      </w:pPr>
+      <w:r>
+        <w:t>Điểm cộng tối đa cho từng mục thực hiện đúng Quy chế (Từ điều 5 đến điều 9 của Quy chế Đánh giá kết quả rèn luyện…);</w:t>
+      </w:r>
+    </w:p>
+    <w:p>
+      <w:pPr>
+        <w:pStyle w:val="ListParagraph"/>
+        <w:numPr>
+          <w:ilvl w:val="0"/>
+          <w:numId w:val="25"/>
+        </w:numPr>
+        <w:rPr>
+          <w:i/>
+        </w:rPr>
+      </w:pPr>
+      <w:r>
+        <w:t xml:space="preserve">Một sinh viên có mức phấn đấu, rèn luyện bình thường có thể đạt mức điểm từ 70 đến dưới 80 điểm </w:t>
+      </w:r>
+      <w:r>
+        <w:rPr>
+          <w:i/>
+        </w:rPr>
+        <w:t>(phân loại khá);</w:t>
+      </w:r>
+    </w:p>
+    <w:p>
+      <w:pPr>
+        <w:pStyle w:val="ListParagraph"/>
+        <w:numPr>
+          <w:ilvl w:val="0"/>
+          <w:numId w:val="25"/>
+        </w:numPr>
+      </w:pPr>
+      <w:r>
+        <w:t xml:space="preserve">Những sinh viên có thành tích sẽ được thưởng điểm. Nếu sinh viên đạt được nhiều thành tích trong cùng một mục thì tổng số điểm không vượt quá điểm tối đa của mục đó; </w:t>
+      </w:r>
+    </w:p>
+    <w:p>
+      <w:pPr>
+        <w:pStyle w:val="ListParagraph"/>
+        <w:numPr>
+          <w:ilvl w:val="0"/>
+          <w:numId w:val="25"/>
+        </w:numPr>
+      </w:pPr>
+      <w:r>
+        <w:t>Những sinh viên vi phạm kỷ luật sẽ bị trừ điểm trong tiêu chí tương ứng và trừ đến khi điểm của tiêu chí đó bằng 0</w:t>
+      </w:r>
+      <w:r>
+        <w:rPr>
+          <w:i/>
+        </w:rPr>
+        <w:t xml:space="preserve"> (không có điểm âm trong từng tiêu chí);.</w:t>
+      </w:r>
+    </w:p>
+    <w:p>
+      <w:pPr>
+        <w:pStyle w:val="ListParagraph"/>
+        <w:numPr>
+          <w:ilvl w:val="0"/>
+          <w:numId w:val="25"/>
+        </w:numPr>
+      </w:pPr>
+      <w:r>
+        <w:t xml:space="preserve">Các văn bản dùng làm minh chứng cho việc tính điểm </w:t>
+      </w:r>
+      <w:r>
+        <w:rPr>
+          <w:i/>
+        </w:rPr>
+        <w:t>(cộng thêm hoặc trừ)</w:t>
+      </w:r>
+      <w:r>
+        <w:t xml:space="preserve"> điểm rèn luyện sinh viên là: Bằng khen, Giấy khen, Quyết định, Chứng nhận, Giấy xác nhận, Giấy đề nghị có phê duyệt của các cấp có thẩm quyền trong và ngoài trường </w:t>
+      </w:r>
+      <w:r>
+        <w:rPr>
+          <w:i/>
+        </w:rPr>
+        <w:t>(Sinh viên nộp bản sao y cho CVHT hoặc Khoa)</w:t>
+      </w:r>
+      <w:r>
+        <w:t>;</w:t>
+      </w:r>
+    </w:p>
+    <w:p>
+      <w:pPr>
+        <w:pStyle w:val="ListParagraph"/>
+        <w:numPr>
+          <w:ilvl w:val="0"/>
+          <w:numId w:val="25"/>
+        </w:numPr>
+        <w:rPr>
+          <w:i/>
+        </w:rPr>
+      </w:pPr>
+      <w:r>
+        <w:t xml:space="preserve">Sinh viên không thực hiện Bảng đánh giá điểm rèn luyện hoặc không nộp theo đúng thời gian quy định sẽ bị xử lý theo mức dưới 30 điểm </w:t>
+      </w:r>
+      <w:r>
+        <w:rPr>
+          <w:i/>
+        </w:rPr>
+        <w:t>(phân loại kém)</w:t>
+      </w:r>
+      <w:r>
+        <w:t>;</w:t>
+      </w:r>
+    </w:p>
+    <w:p>
+      <w:pPr>
+        <w:pStyle w:val="ListParagraph"/>
+        <w:numPr>
+          <w:ilvl w:val="0"/>
+          <w:numId w:val="25"/>
+        </w:numPr>
+      </w:pPr>
+      <w:r>
+        <w:lastRenderedPageBreak/>
+        <w:t xml:space="preserve">Các Khoa </w:t>
+      </w:r>
+      <w:r>
+        <w:rPr>
+          <w:i/>
+        </w:rPr>
+        <w:t>(Viện, Trung tâm…)</w:t>
+      </w:r>
+      <w:r>
+        <w:t xml:space="preserve"> tùy theo hoàn cảnh, đặc thù riêng có thể hướng dẫn cho đơn vị chi tiết hơn nhưng vẫn bảo đảm theo nguyên tắc: số điểm của từng mục không vượt quá khung quy định của mục đó;</w:t>
+      </w:r>
+    </w:p>
+    <w:p>
+      <w:pPr>
+        <w:pStyle w:val="ListParagraph"/>
+        <w:numPr>
+          <w:ilvl w:val="0"/>
+          <w:numId w:val="25"/>
+        </w:numPr>
+      </w:pPr>
+      <w:r>
+        <w:t>Mốc thời gian gởi điểm rèn luyện:</w:t>
+      </w:r>
+    </w:p>
+    <w:p>
+      <w:pPr>
+        <w:pStyle w:val="ListParagraph"/>
+        <w:numPr>
+          <w:ilvl w:val="0"/>
+          <w:numId w:val="25"/>
+        </w:numPr>
+      </w:pPr>
+      <w:r>
+        <w:t>Các đơn vị gởi văn bản đề nghị khen thưởng kỷ luật về Khoa:</w:t>
+      </w:r>
+    </w:p>
+    <w:p>
+      <w:r>
+        <w:t>+ Học kỳ 1: gởi trước ngày 15/12;</w:t>
+      </w:r>
+    </w:p>
+    <w:p>
+      <w:r>
+        <w:t>+ Học kỳ 2: gởi trước ngày 15/5.</w:t>
+      </w:r>
+    </w:p>
+    <w:p>
+      <w:pPr>
+        <w:pStyle w:val="ListParagraph"/>
+        <w:numPr>
+          <w:ilvl w:val="0"/>
+          <w:numId w:val="26"/>
+        </w:numPr>
+      </w:pPr>
+      <w:r>
+        <w:t>Các Khoa gởi tổng kết điểm rèn luyện về Hội đồng đánh giá cấp Trường (qua Phòng Công tác sinh viên):</w:t>
+      </w:r>
+    </w:p>
+    <w:p>
+      <w:r>
+        <w:t>+ Học kỳ 1: gởi trước ngày 15/1;</w:t>
+      </w:r>
+    </w:p>
+    <w:p>
+      <w:r>
+        <w:t>+ Học kỳ 2: gởi trước ngày 15/6.</w:t>
+      </w:r>
+    </w:p>
+    <w:p>
+      <w:pPr>
+        <w:pStyle w:val="ListParagraph"/>
+        <w:numPr>
+          <w:ilvl w:val="0"/>
+          <w:numId w:val="22"/>
+        </w:numPr>
+      </w:pPr>
+      <w:r>
+        <w:t xml:space="preserve">Kết quả rèn luyện được phân thành các loại: xuất sắc, tốt, khá, trung bình khá, trung bình, yếu, kém. </w:t>
+      </w:r>
+    </w:p>
+    <w:p>
+      <w:pPr>
+        <w:pStyle w:val="ListParagraph"/>
+        <w:numPr>
+          <w:ilvl w:val="0"/>
+          <w:numId w:val="24"/>
+        </w:numPr>
+      </w:pPr>
+      <w:r>
+        <w:t xml:space="preserve">Từ 90 → 100 điểm : Loại xuất sắc </w:t>
+      </w:r>
+    </w:p>
+    <w:p>
+      <w:pPr>
+        <w:pStyle w:val="ListParagraph"/>
+        <w:numPr>
+          <w:ilvl w:val="0"/>
+          <w:numId w:val="24"/>
+        </w:numPr>
+      </w:pPr>
+      <w:r>
+        <w:t xml:space="preserve">Từ 80 → 89 điểm : Loại tốt Điểm RL </w:t>
+      </w:r>
+    </w:p>
+    <w:p>
+      <w:pPr>
+        <w:pStyle w:val="ListParagraph"/>
+        <w:numPr>
+          <w:ilvl w:val="0"/>
+          <w:numId w:val="24"/>
+        </w:numPr>
+      </w:pPr>
+      <w:r>
+        <w:t xml:space="preserve">Từ 70 → 79 điểm : Loại khá Điểm RL </w:t>
+      </w:r>
+    </w:p>
+    <w:p>
+      <w:pPr>
+        <w:pStyle w:val="ListParagraph"/>
+        <w:numPr>
+          <w:ilvl w:val="0"/>
+          <w:numId w:val="24"/>
+        </w:numPr>
+      </w:pPr>
+      <w:r>
+        <w:t xml:space="preserve">Từ 60 → 69 điểm : Loại trung bình - khá Điểm RL </w:t>
+      </w:r>
+    </w:p>
+    <w:p>
+      <w:pPr>
+        <w:pStyle w:val="ListParagraph"/>
+        <w:numPr>
+          <w:ilvl w:val="0"/>
+          <w:numId w:val="24"/>
+        </w:numPr>
+      </w:pPr>
+      <w:r>
+        <w:t xml:space="preserve">Từ 50 → 59 điểm : Loại trung bình Điểm RL </w:t>
+      </w:r>
+    </w:p>
+    <w:p>
+      <w:pPr>
+        <w:pStyle w:val="ListParagraph"/>
+        <w:numPr>
+          <w:ilvl w:val="0"/>
+          <w:numId w:val="24"/>
+        </w:numPr>
+      </w:pPr>
+      <w:r>
+        <w:t xml:space="preserve">Từ 30 → 49 điểm : Loại yếu Điểm RL </w:t>
+      </w:r>
+    </w:p>
+    <w:p>
+      <w:pPr>
+        <w:pStyle w:val="ListParagraph"/>
+        <w:numPr>
+          <w:ilvl w:val="0"/>
+          <w:numId w:val="24"/>
+        </w:numPr>
+      </w:pPr>
+      <w:r>
+        <w:t xml:space="preserve">Dưới 30 điểm : Loại kém Điểm RL </w:t>
+      </w:r>
+    </w:p>
+    <w:p>
+      <w:pPr>
+        <w:pStyle w:val="ListParagraph"/>
+        <w:numPr>
+          <w:ilvl w:val="0"/>
+          <w:numId w:val="23"/>
+        </w:numPr>
+      </w:pPr>
+      <w:r>
+        <w:t xml:space="preserve">Sử dụng kết quả rèn luyện (Điều 14 – QCRL): Điểm rèn luyện quy đổi được in vào bảng điểm tổng hợp của sinh viên theo mục riêng, không tính vào điểm trung bình kết quả học tập. </w:t>
+      </w:r>
+    </w:p>
+    <w:p>
+      <w:pPr>
+        <w:pStyle w:val="ListParagraph"/>
+        <w:numPr>
+          <w:ilvl w:val="0"/>
+          <w:numId w:val="23"/>
+        </w:numPr>
+      </w:pPr>
+      <w:r>
+        <w:t>Sinh viên không thực hiện Bảng đánh giá kết quả rèn luyện hoặc không nộp đúng thời gian quy định sẽ bị xử lý theo mức loại kém ở học kỳ đó (Đạt dưới 30 điểm, ĐRLqđ là: – 1,0 điểm).</w:t>
+      </w:r>
+    </w:p>
+    <w:p>
+      <w:pPr>
+        <w:pStyle w:val="Heading3"/>
+        <w:keepNext/>
+        <w:keepLines/>
+        <w:numPr>
+          <w:ilvl w:val="0"/>
+          <w:numId w:val="0"/>
+        </w:numPr>
+        <w:spacing w:before="40" w:after="0" w:line="264" w:lineRule="auto"/>
+        <w:ind w:left="720"/>
+        <w:jc w:val="both"/>
+      </w:pPr>
+      <w:bookmarkStart w:id="2" w:name="_Toc498345536"/>
+      <w:r>
+        <w:t>Quá trình thực hiện:</w:t>
+      </w:r>
+      <w:bookmarkEnd w:id="2"/>
+    </w:p>
+    <w:p>
+      <w:r>
+        <w:t>Quy trình chấm điểm rèn luyện được khái quát như sau:</w:t>
+      </w:r>
+    </w:p>
+    <w:p>
+      <w:pPr>
+        <w:pStyle w:val="ListParagraph"/>
+        <w:numPr>
+          <w:ilvl w:val="0"/>
+          <w:numId w:val="27"/>
+        </w:numPr>
+      </w:pPr>
+      <w:r>
+        <w:t>Nhà trường ra quyết định, quy định về quy cách chấm điểm cho học kỳ, kỳ hạn chấm điểm và tổng hợp.</w:t>
+      </w:r>
+    </w:p>
+    <w:p>
+      <w:pPr>
+        <w:pStyle w:val="ListParagraph"/>
+        <w:numPr>
+          <w:ilvl w:val="0"/>
+          <w:numId w:val="27"/>
+        </w:numPr>
+      </w:pPr>
+      <w:r>
+        <w:t>Các đơn vị nhận thông tin và triển khai phát phiếu điểm rèn luyện đến sinh viên, tổng hợp tài liệu về điểm cộng, kỹ luật, tổng kết các hoạt động làm tài liệu cho sinh viên sử dụng trong một số mục chấm điểm.</w:t>
+      </w:r>
+    </w:p>
+    <w:p>
+      <w:pPr>
+        <w:pStyle w:val="ListParagraph"/>
+        <w:numPr>
+          <w:ilvl w:val="0"/>
+          <w:numId w:val="27"/>
+        </w:numPr>
+      </w:pPr>
+      <w:r>
+        <w:t>Sinh viên tự chấm điểm rèn luyện bằng phiếu chấm điểm trên khổ giấy A3.</w:t>
+      </w:r>
+    </w:p>
+    <w:p>
+      <w:pPr>
+        <w:pStyle w:val="ListParagraph"/>
+        <w:numPr>
+          <w:ilvl w:val="0"/>
+          <w:numId w:val="27"/>
+        </w:numPr>
+      </w:pPr>
+      <w:r>
+        <w:t>Bí thư hoặc lớp trưởng thu phiếu điểm kiểm tra và gửi lại cố vấn.</w:t>
+      </w:r>
+    </w:p>
+    <w:p>
+      <w:pPr>
+        <w:pStyle w:val="ListParagraph"/>
+        <w:numPr>
+          <w:ilvl w:val="0"/>
+          <w:numId w:val="27"/>
+        </w:numPr>
+      </w:pPr>
+      <w:r>
+        <w:lastRenderedPageBreak/>
+        <w:t>Cố vấn xem các phiếu chấm, điều chỉnh , chấm lại và tổng hợp điểm tất cả</w:t>
+      </w:r>
+      <w:r>
+        <w:t xml:space="preserve"> sinh viên thành file</w:t>
+      </w:r>
+      <w:r>
+        <w:t xml:space="preserve"> Excel, tùy mỗi cố vấn sẽ công bố với sinh hoặc không.</w:t>
+      </w:r>
+    </w:p>
+    <w:p>
+      <w:pPr>
+        <w:pStyle w:val="ListParagraph"/>
+        <w:numPr>
+          <w:ilvl w:val="0"/>
+          <w:numId w:val="27"/>
+        </w:numPr>
+      </w:pPr>
+      <w:r>
+        <w:t>Cố vấn gửi bản điểm cho nhà trường tổng hợp.</w:t>
+      </w:r>
+    </w:p>
+    <w:p>
+      <w:pPr>
+        <w:pStyle w:val="ListParagraph"/>
+        <w:numPr>
+          <w:ilvl w:val="0"/>
+          <w:numId w:val="27"/>
+        </w:numPr>
+      </w:pPr>
+      <w:r>
+        <w:t>Nhà trường tổng hợp và đưa điểm lên hệ thống quản lý.</w:t>
+      </w:r>
+    </w:p>
+    <w:p>
+      <w:pPr>
+        <w:pStyle w:val="ListParagraph"/>
+        <w:numPr>
+          <w:ilvl w:val="0"/>
+          <w:numId w:val="27"/>
+        </w:numPr>
+      </w:pPr>
+      <w:r>
+        <w:t>Sinh viên được xem điểm rèn luyện chính thức của mình và có thời gian ý kiến, yêu cầu chỉnh sửa.</w:t>
+      </w:r>
+    </w:p>
+    <w:p>
+      <w:pPr>
+        <w:pStyle w:val="ListParagraph"/>
+        <w:numPr>
+          <w:ilvl w:val="0"/>
+          <w:numId w:val="27"/>
+        </w:numPr>
+      </w:pPr>
+      <w:r>
+        <w:t>Hết thời hạn quy định, điểm rèn luyện được chính thức ghi vào bảng kết quả học kỳ của sinh viên.</w:t>
+      </w:r>
+    </w:p>
+    <w:p>
+      <w:pPr>
+        <w:pStyle w:val="Heading2"/>
+        <w:numPr>
+          <w:ilvl w:val="0"/>
+          <w:numId w:val="0"/>
+        </w:numPr>
+        <w:spacing w:before="40" w:after="0" w:line="264" w:lineRule="auto"/>
+        <w:ind w:left="720"/>
+        <w:jc w:val="both"/>
+      </w:pPr>
+      <w:bookmarkStart w:id="3" w:name="_Toc498345537"/>
+      <w:bookmarkStart w:id="4" w:name="_GoBack"/>
+      <w:bookmarkEnd w:id="4"/>
+      <w:r>
+        <w:t>Cấu trúc bảng điểm rèn luyện sinh viên Đại học Cần Thơ</w:t>
+      </w:r>
+      <w:bookmarkEnd w:id="3"/>
+    </w:p>
+    <w:tbl>
+      <w:tblPr>
+        <w:tblW w:w="0" w:type="auto"/>
+        <w:tblInd w:w="108" w:type="dxa"/>
+        <w:tblBorders>
+          <w:top w:val="single" w:sz="4" w:space="0" w:color="auto"/>
+          <w:left w:val="single" w:sz="4" w:space="0" w:color="auto"/>
+          <w:bottom w:val="single" w:sz="4" w:space="0" w:color="auto"/>
+          <w:right w:val="single" w:sz="4" w:space="0" w:color="auto"/>
+        </w:tblBorders>
+        <w:tblLayout w:type="fixed"/>
+        <w:tblLook w:val="0000" w:firstRow="0" w:lastRow="0" w:firstColumn="0" w:lastColumn="0" w:noHBand="0" w:noVBand="0"/>
+      </w:tblPr>
+      <w:tblGrid>
+        <w:gridCol w:w="5670"/>
+        <w:gridCol w:w="851"/>
+        <w:gridCol w:w="2693"/>
+      </w:tblGrid>
+      <w:tr>
+        <w:trPr>
+          <w:tblHeader/>
+        </w:trPr>
+        <w:tc>
+          <w:tcPr>
+            <w:tcW w:w="5670" w:type="dxa"/>
+            <w:tcBorders>
+              <w:top w:val="single" w:sz="12" w:space="0" w:color="auto"/>
+              <w:left w:val="single" w:sz="12" w:space="0" w:color="auto"/>
+              <w:bottom w:val="double" w:sz="4" w:space="0" w:color="auto"/>
+              <w:right w:val="single" w:sz="4" w:space="0" w:color="auto"/>
+            </w:tcBorders>
+          </w:tcPr>
+          <w:p>
+            <w:r>
+              <w:t>Nội dung đánh giá</w:t>
+            </w:r>
+          </w:p>
+        </w:tc>
+        <w:tc>
+          <w:tcPr>
+            <w:tcW w:w="851" w:type="dxa"/>
+            <w:tcBorders>
+              <w:top w:val="single" w:sz="12" w:space="0" w:color="auto"/>
+              <w:left w:val="single" w:sz="4" w:space="0" w:color="auto"/>
+              <w:bottom w:val="double" w:sz="4" w:space="0" w:color="auto"/>
+              <w:right w:val="single" w:sz="4" w:space="0" w:color="auto"/>
+            </w:tcBorders>
+          </w:tcPr>
+          <w:p>
+            <w:r>
+              <w:t>Mức điểm</w:t>
+            </w:r>
+          </w:p>
+        </w:tc>
+        <w:tc>
+          <w:tcPr>
+            <w:tcW w:w="2693" w:type="dxa"/>
+            <w:tcBorders>
+              <w:top w:val="single" w:sz="12" w:space="0" w:color="auto"/>
+              <w:left w:val="single" w:sz="4" w:space="0" w:color="auto"/>
+              <w:bottom w:val="double" w:sz="4" w:space="0" w:color="auto"/>
+              <w:right w:val="single" w:sz="4" w:space="0" w:color="auto"/>
+            </w:tcBorders>
+          </w:tcPr>
+          <w:p>
+            <w:r>
+              <w:t xml:space="preserve">SV tự cho điểm </w:t>
+            </w:r>
+          </w:p>
+        </w:tc>
+      </w:tr>
+      <w:tr>
+        <w:tc>
+          <w:tcPr>
+            <w:tcW w:w="5670" w:type="dxa"/>
+            <w:tcBorders>
+              <w:top w:val="double" w:sz="4" w:space="0" w:color="auto"/>
+              <w:left w:val="single" w:sz="12" w:space="0" w:color="auto"/>
+              <w:bottom w:val="single" w:sz="4" w:space="0" w:color="auto"/>
+              <w:right w:val="single" w:sz="4" w:space="0" w:color="auto"/>
+            </w:tcBorders>
+          </w:tcPr>
+          <w:p>
+            <w:pPr>
+              <w:rPr>
+                <w:b/>
+              </w:rPr>
+            </w:pPr>
+            <w:r>
+              <w:rPr>
+                <w:b/>
+              </w:rPr>
+              <w:t xml:space="preserve">1. Đánh giá về ý thức học tập  </w:t>
+            </w:r>
+            <w:r>
+              <w:t>(Điều 5 – Quy chế đánh giá kết quả rèn luyện…)</w:t>
+            </w:r>
+          </w:p>
+        </w:tc>
+        <w:tc>
+          <w:tcPr>
+            <w:tcW w:w="851" w:type="dxa"/>
+            <w:tcBorders>
+              <w:top w:val="double" w:sz="4" w:space="0" w:color="auto"/>
+              <w:left w:val="single" w:sz="4" w:space="0" w:color="auto"/>
+              <w:bottom w:val="single" w:sz="4" w:space="0" w:color="auto"/>
+              <w:right w:val="single" w:sz="4" w:space="0" w:color="auto"/>
+            </w:tcBorders>
+          </w:tcPr>
+          <w:p/>
+        </w:tc>
+        <w:tc>
+          <w:tcPr>
+            <w:tcW w:w="2693" w:type="dxa"/>
+            <w:tcBorders>
+              <w:top w:val="double" w:sz="4" w:space="0" w:color="auto"/>
+              <w:left w:val="single" w:sz="4" w:space="0" w:color="auto"/>
+              <w:bottom w:val="single" w:sz="4" w:space="0" w:color="auto"/>
+              <w:right w:val="single" w:sz="4" w:space="0" w:color="auto"/>
+            </w:tcBorders>
+          </w:tcPr>
+          <w:p/>
+        </w:tc>
+      </w:tr>
+      <w:tr>
+        <w:tc>
+          <w:tcPr>
+            <w:tcW w:w="5670" w:type="dxa"/>
+            <w:tcBorders>
+              <w:top w:val="single" w:sz="4" w:space="0" w:color="auto"/>
+              <w:left w:val="single" w:sz="12" w:space="0" w:color="auto"/>
+              <w:bottom w:val="single" w:sz="4" w:space="0" w:color="auto"/>
+              <w:right w:val="single" w:sz="4" w:space="0" w:color="auto"/>
+            </w:tcBorders>
+          </w:tcPr>
+          <w:p>
+            <w:r>
+              <w:t>a. Tinh thần thái độ và kết quả học tập</w:t>
+            </w:r>
+          </w:p>
+        </w:tc>
+        <w:tc>
+          <w:tcPr>
+            <w:tcW w:w="851" w:type="dxa"/>
+            <w:tcBorders>
+              <w:top w:val="single" w:sz="4" w:space="0" w:color="auto"/>
+              <w:left w:val="single" w:sz="4" w:space="0" w:color="auto"/>
+              <w:bottom w:val="single" w:sz="4" w:space="0" w:color="auto"/>
+              <w:right w:val="single" w:sz="4" w:space="0" w:color="auto"/>
+            </w:tcBorders>
+          </w:tcPr>
+          <w:p/>
+        </w:tc>
+        <w:tc>
+          <w:tcPr>
+            <w:tcW w:w="2693" w:type="dxa"/>
+            <w:tcBorders>
+              <w:top w:val="single" w:sz="4" w:space="0" w:color="auto"/>
+              <w:left w:val="single" w:sz="4" w:space="0" w:color="auto"/>
+              <w:bottom w:val="single" w:sz="4" w:space="0" w:color="auto"/>
+              <w:right w:val="single" w:sz="4" w:space="0" w:color="auto"/>
+            </w:tcBorders>
+          </w:tcPr>
+          <w:p/>
+        </w:tc>
+      </w:tr>
+      <w:tr>
+        <w:tc>
+          <w:tcPr>
+            <w:tcW w:w="5670" w:type="dxa"/>
+            <w:tcBorders>
+              <w:top w:val="single" w:sz="4" w:space="0" w:color="auto"/>
+              <w:left w:val="single" w:sz="12" w:space="0" w:color="auto"/>
+              <w:bottom w:val="single" w:sz="4" w:space="0" w:color="auto"/>
+              <w:right w:val="single" w:sz="4" w:space="0" w:color="auto"/>
+            </w:tcBorders>
+          </w:tcPr>
+          <w:p>
+            <w:r>
+              <w:t>- Đi học đầy đủ, đúng giờ, nghiêm túc trong giờ học</w:t>
+            </w:r>
+          </w:p>
+        </w:tc>
+        <w:tc>
+          <w:tcPr>
+            <w:tcW w:w="851" w:type="dxa"/>
+            <w:tcBorders>
+              <w:top w:val="single" w:sz="4" w:space="0" w:color="auto"/>
+              <w:left w:val="single" w:sz="4" w:space="0" w:color="auto"/>
+              <w:bottom w:val="single" w:sz="4" w:space="0" w:color="auto"/>
+              <w:right w:val="single" w:sz="4" w:space="0" w:color="auto"/>
+            </w:tcBorders>
+          </w:tcPr>
+          <w:p>
+            <w:r>
+              <w:t>10</w:t>
+            </w:r>
+          </w:p>
+        </w:tc>
+        <w:tc>
+          <w:tcPr>
+            <w:tcW w:w="2693" w:type="dxa"/>
+            <w:tcBorders>
+              <w:top w:val="single" w:sz="4" w:space="0" w:color="auto"/>
+              <w:left w:val="single" w:sz="4" w:space="0" w:color="auto"/>
+              <w:bottom w:val="single" w:sz="4" w:space="0" w:color="auto"/>
+              <w:right w:val="single" w:sz="4" w:space="0" w:color="auto"/>
+            </w:tcBorders>
+          </w:tcPr>
+          <w:p>
+            <w:r>
+              <w:t xml:space="preserve">- Từ mức độ có thể cho điểm từ 0 </w:t>
+            </w:r>
+            <w:r>
+              <w:sym w:font="Wingdings" w:char="F0E0"/>
+            </w:r>
+            <w:r>
+              <w:t xml:space="preserve"> 10</w:t>
+            </w:r>
+          </w:p>
+          <w:p>
+            <w:r>
+              <w:t>- Nếu bị cấm thi 1 môn thì trừ 2 điểm</w:t>
+            </w:r>
+          </w:p>
+        </w:tc>
+      </w:tr>
+      <w:tr>
+        <w:tc>
+          <w:tcPr>
+            <w:tcW w:w="5670" w:type="dxa"/>
+            <w:tcBorders>
+              <w:top w:val="single" w:sz="4" w:space="0" w:color="auto"/>
+              <w:left w:val="single" w:sz="12" w:space="0" w:color="auto"/>
+              <w:bottom w:val="single" w:sz="4" w:space="0" w:color="auto"/>
+              <w:right w:val="single" w:sz="4" w:space="0" w:color="auto"/>
+            </w:tcBorders>
+          </w:tcPr>
+          <w:p>
+            <w:r>
+              <w:t>- Không vi phạm quy chế về thi, kiểm tra</w:t>
+            </w:r>
+          </w:p>
+        </w:tc>
+        <w:tc>
+          <w:tcPr>
+            <w:tcW w:w="851" w:type="dxa"/>
+            <w:tcBorders>
+              <w:top w:val="single" w:sz="4" w:space="0" w:color="auto"/>
+              <w:left w:val="single" w:sz="4" w:space="0" w:color="auto"/>
+              <w:bottom w:val="single" w:sz="4" w:space="0" w:color="auto"/>
+              <w:right w:val="single" w:sz="4" w:space="0" w:color="auto"/>
+            </w:tcBorders>
+          </w:tcPr>
+          <w:p>
+            <w:r>
+              <w:t>10</w:t>
+            </w:r>
+          </w:p>
+        </w:tc>
+        <w:tc>
+          <w:tcPr>
+            <w:tcW w:w="2693" w:type="dxa"/>
+            <w:tcBorders>
+              <w:top w:val="single" w:sz="4" w:space="0" w:color="auto"/>
+              <w:left w:val="single" w:sz="4" w:space="0" w:color="auto"/>
+              <w:bottom w:val="single" w:sz="4" w:space="0" w:color="auto"/>
+              <w:right w:val="single" w:sz="4" w:space="0" w:color="auto"/>
+            </w:tcBorders>
+          </w:tcPr>
+          <w:p>
+            <w:r>
+              <w:t>- Nếu vi phạm bất cứ hình thức gì thì  mục này = 0</w:t>
+            </w:r>
+          </w:p>
+        </w:tc>
+      </w:tr>
+      <w:tr>
+        <w:tc>
+          <w:tcPr>
+            <w:tcW w:w="5670" w:type="dxa"/>
+            <w:tcBorders>
+              <w:top w:val="single" w:sz="4" w:space="0" w:color="auto"/>
+              <w:left w:val="single" w:sz="12" w:space="0" w:color="auto"/>
+              <w:bottom w:val="dotted" w:sz="4" w:space="0" w:color="auto"/>
+              <w:right w:val="single" w:sz="4" w:space="0" w:color="auto"/>
+            </w:tcBorders>
+          </w:tcPr>
+          <w:p>
+            <w:r>
+              <w:t xml:space="preserve">- Kết quả học tập trong học kỳ: </w:t>
+            </w:r>
+          </w:p>
+        </w:tc>
+        <w:tc>
+          <w:tcPr>
+            <w:tcW w:w="851" w:type="dxa"/>
+            <w:tcBorders>
+              <w:top w:val="single" w:sz="4" w:space="0" w:color="auto"/>
+              <w:left w:val="single" w:sz="4" w:space="0" w:color="auto"/>
+              <w:bottom w:val="dotted" w:sz="4" w:space="0" w:color="auto"/>
+              <w:right w:val="single" w:sz="4" w:space="0" w:color="auto"/>
+            </w:tcBorders>
+          </w:tcPr>
+          <w:p/>
+        </w:tc>
+        <w:tc>
+          <w:tcPr>
+            <w:tcW w:w="2693" w:type="dxa"/>
+            <w:tcBorders>
+              <w:top w:val="single" w:sz="4" w:space="0" w:color="auto"/>
+              <w:left w:val="single" w:sz="4" w:space="0" w:color="auto"/>
+              <w:bottom w:val="dotted" w:sz="4" w:space="0" w:color="auto"/>
+              <w:right w:val="single" w:sz="4" w:space="0" w:color="auto"/>
+            </w:tcBorders>
+          </w:tcPr>
+          <w:p/>
+        </w:tc>
+      </w:tr>
+      <w:tr>
+        <w:tc>
+          <w:tcPr>
+            <w:tcW w:w="5670" w:type="dxa"/>
+            <w:tcBorders>
+              <w:top w:val="dotted" w:sz="4" w:space="0" w:color="auto"/>
+              <w:left w:val="single" w:sz="12" w:space="0" w:color="auto"/>
+              <w:bottom w:val="dotted" w:sz="4" w:space="0" w:color="auto"/>
+              <w:right w:val="single" w:sz="4" w:space="0" w:color="auto"/>
+            </w:tcBorders>
+          </w:tcPr>
+          <w:p>
+            <w:pPr>
+              <w:pStyle w:val="ListParagraph"/>
+              <w:numPr>
+                <w:ilvl w:val="0"/>
+                <w:numId w:val="28"/>
+              </w:numPr>
+            </w:pPr>
+            <w:r>
+              <w:t xml:space="preserve">Điểm trung bình chung học kỳ </w:t>
+            </w:r>
+            <w:r>
+              <w:rPr>
+                <w:i/>
+              </w:rPr>
+              <w:t>(ĐTBCHK)</w:t>
+            </w:r>
+            <w:r>
+              <w:t xml:space="preserve"> đạt ≥ 3,60</w:t>
+            </w:r>
+          </w:p>
+        </w:tc>
+        <w:tc>
+          <w:tcPr>
+            <w:tcW w:w="851" w:type="dxa"/>
+            <w:tcBorders>
+              <w:top w:val="dotted" w:sz="4" w:space="0" w:color="auto"/>
+              <w:left w:val="single" w:sz="4" w:space="0" w:color="auto"/>
+              <w:bottom w:val="dotted" w:sz="4" w:space="0" w:color="auto"/>
+              <w:right w:val="single" w:sz="4" w:space="0" w:color="auto"/>
+            </w:tcBorders>
+          </w:tcPr>
+          <w:p>
+            <w:r>
+              <w:t>8</w:t>
+            </w:r>
+          </w:p>
+        </w:tc>
+        <w:tc>
+          <w:tcPr>
+            <w:tcW w:w="2693" w:type="dxa"/>
+            <w:tcBorders>
+              <w:top w:val="dotted" w:sz="4" w:space="0" w:color="auto"/>
+              <w:left w:val="single" w:sz="4" w:space="0" w:color="auto"/>
+              <w:bottom w:val="dotted" w:sz="4" w:space="0" w:color="auto"/>
+              <w:right w:val="single" w:sz="4" w:space="0" w:color="auto"/>
+            </w:tcBorders>
+          </w:tcPr>
+          <w:p/>
+        </w:tc>
+      </w:tr>
+      <w:tr>
+        <w:tc>
+          <w:tcPr>
+            <w:tcW w:w="5670" w:type="dxa"/>
+            <w:tcBorders>
+              <w:top w:val="dotted" w:sz="4" w:space="0" w:color="auto"/>
+              <w:left w:val="single" w:sz="12" w:space="0" w:color="auto"/>
+              <w:bottom w:val="dotted" w:sz="4" w:space="0" w:color="auto"/>
+              <w:right w:val="single" w:sz="4" w:space="0" w:color="auto"/>
+            </w:tcBorders>
+          </w:tcPr>
+          <w:p>
+            <w:pPr>
+              <w:pStyle w:val="ListParagraph"/>
+              <w:numPr>
+                <w:ilvl w:val="0"/>
+                <w:numId w:val="28"/>
+              </w:numPr>
+            </w:pPr>
+            <w:r>
+              <w:t>ĐTBCHK đạt  từ  3,20 đến 3,59</w:t>
+            </w:r>
+          </w:p>
+        </w:tc>
+        <w:tc>
+          <w:tcPr>
+            <w:tcW w:w="851" w:type="dxa"/>
+            <w:tcBorders>
+              <w:top w:val="dotted" w:sz="4" w:space="0" w:color="auto"/>
+              <w:left w:val="single" w:sz="4" w:space="0" w:color="auto"/>
+              <w:bottom w:val="dotted" w:sz="4" w:space="0" w:color="auto"/>
+              <w:right w:val="single" w:sz="4" w:space="0" w:color="auto"/>
+            </w:tcBorders>
+          </w:tcPr>
+          <w:p>
+            <w:r>
+              <w:t>6</w:t>
+            </w:r>
+          </w:p>
+        </w:tc>
+        <w:tc>
+          <w:tcPr>
+            <w:tcW w:w="2693" w:type="dxa"/>
+            <w:tcBorders>
+              <w:top w:val="dotted" w:sz="4" w:space="0" w:color="auto"/>
+              <w:left w:val="single" w:sz="4" w:space="0" w:color="auto"/>
+              <w:bottom w:val="dotted" w:sz="4" w:space="0" w:color="auto"/>
+              <w:right w:val="single" w:sz="4" w:space="0" w:color="auto"/>
+            </w:tcBorders>
+          </w:tcPr>
+          <w:p/>
+        </w:tc>
+      </w:tr>
+      <w:tr>
+        <w:tc>
+          <w:tcPr>
+            <w:tcW w:w="5670" w:type="dxa"/>
+            <w:tcBorders>
+              <w:top w:val="dotted" w:sz="4" w:space="0" w:color="auto"/>
+              <w:left w:val="single" w:sz="12" w:space="0" w:color="auto"/>
+              <w:bottom w:val="dotted" w:sz="4" w:space="0" w:color="auto"/>
+              <w:right w:val="single" w:sz="4" w:space="0" w:color="auto"/>
+            </w:tcBorders>
+          </w:tcPr>
+          <w:p>
+            <w:pPr>
+              <w:pStyle w:val="ListParagraph"/>
+              <w:numPr>
+                <w:ilvl w:val="0"/>
+                <w:numId w:val="28"/>
+              </w:numPr>
+            </w:pPr>
+            <w:r>
+              <w:t>ĐTBCHK đạt  từ  2,50 đến 3,19</w:t>
+            </w:r>
+          </w:p>
+        </w:tc>
+        <w:tc>
+          <w:tcPr>
+            <w:tcW w:w="851" w:type="dxa"/>
+            <w:tcBorders>
+              <w:top w:val="dotted" w:sz="4" w:space="0" w:color="auto"/>
+              <w:left w:val="single" w:sz="4" w:space="0" w:color="auto"/>
+              <w:bottom w:val="dotted" w:sz="4" w:space="0" w:color="auto"/>
+              <w:right w:val="single" w:sz="4" w:space="0" w:color="auto"/>
+            </w:tcBorders>
+          </w:tcPr>
+          <w:p>
+            <w:r>
+              <w:t>4</w:t>
+            </w:r>
+          </w:p>
+        </w:tc>
+        <w:tc>
+          <w:tcPr>
+            <w:tcW w:w="2693" w:type="dxa"/>
+            <w:tcBorders>
+              <w:top w:val="dotted" w:sz="4" w:space="0" w:color="auto"/>
+              <w:left w:val="single" w:sz="4" w:space="0" w:color="auto"/>
+              <w:bottom w:val="dotted" w:sz="4" w:space="0" w:color="auto"/>
+              <w:right w:val="single" w:sz="4" w:space="0" w:color="auto"/>
+            </w:tcBorders>
+          </w:tcPr>
+          <w:p/>
+        </w:tc>
+      </w:tr>
+      <w:tr>
+        <w:tc>
+          <w:tcPr>
+            <w:tcW w:w="5670" w:type="dxa"/>
+            <w:tcBorders>
+              <w:top w:val="dotted" w:sz="4" w:space="0" w:color="auto"/>
+              <w:left w:val="single" w:sz="12" w:space="0" w:color="auto"/>
+              <w:bottom w:val="dotted" w:sz="4" w:space="0" w:color="auto"/>
+              <w:right w:val="single" w:sz="4" w:space="0" w:color="auto"/>
+            </w:tcBorders>
+          </w:tcPr>
+          <w:p>
+            <w:pPr>
+              <w:pStyle w:val="ListParagraph"/>
+              <w:numPr>
+                <w:ilvl w:val="0"/>
+                <w:numId w:val="28"/>
+              </w:numPr>
+            </w:pPr>
+            <w:r>
+              <w:t xml:space="preserve">ĐTBCHK đạt  từ  2,00 đến 2,49 </w:t>
+            </w:r>
+          </w:p>
+        </w:tc>
+        <w:tc>
+          <w:tcPr>
+            <w:tcW w:w="851" w:type="dxa"/>
+            <w:tcBorders>
+              <w:top w:val="dotted" w:sz="4" w:space="0" w:color="auto"/>
+              <w:left w:val="single" w:sz="4" w:space="0" w:color="auto"/>
+              <w:bottom w:val="dotted" w:sz="4" w:space="0" w:color="auto"/>
+              <w:right w:val="single" w:sz="4" w:space="0" w:color="auto"/>
+            </w:tcBorders>
+          </w:tcPr>
+          <w:p>
+            <w:r>
+              <w:t>2</w:t>
+            </w:r>
+          </w:p>
+        </w:tc>
+        <w:tc>
+          <w:tcPr>
+            <w:tcW w:w="2693" w:type="dxa"/>
+            <w:tcBorders>
+              <w:top w:val="dotted" w:sz="4" w:space="0" w:color="auto"/>
+              <w:left w:val="single" w:sz="4" w:space="0" w:color="auto"/>
+              <w:bottom w:val="dotted" w:sz="4" w:space="0" w:color="auto"/>
+              <w:right w:val="single" w:sz="4" w:space="0" w:color="auto"/>
+            </w:tcBorders>
+          </w:tcPr>
+          <w:p/>
+        </w:tc>
+      </w:tr>
+      <w:tr>
+        <w:tc>
+          <w:tcPr>
+            <w:tcW w:w="5670" w:type="dxa"/>
+            <w:tcBorders>
+              <w:top w:val="single" w:sz="4" w:space="0" w:color="auto"/>
+              <w:left w:val="single" w:sz="12" w:space="0" w:color="auto"/>
+              <w:bottom w:val="single" w:sz="4" w:space="0" w:color="auto"/>
+              <w:right w:val="single" w:sz="4" w:space="0" w:color="auto"/>
+            </w:tcBorders>
+          </w:tcPr>
+          <w:p>
+            <w:r>
+              <w:t>- Có cố gắng, vượt khó trong học tập (có ĐTB học kỳ sau lớn hơn học kỳ trước đó;  đối với SV năm thứ nhất,  học kỳ I  không có điểm dưới 4)</w:t>
+            </w:r>
+          </w:p>
+        </w:tc>
+        <w:tc>
+          <w:tcPr>
+            <w:tcW w:w="851" w:type="dxa"/>
+            <w:tcBorders>
+              <w:top w:val="single" w:sz="4" w:space="0" w:color="auto"/>
+              <w:left w:val="single" w:sz="4" w:space="0" w:color="auto"/>
+              <w:bottom w:val="single" w:sz="4" w:space="0" w:color="auto"/>
+              <w:right w:val="single" w:sz="4" w:space="0" w:color="auto"/>
+            </w:tcBorders>
+          </w:tcPr>
+          <w:p>
+            <w:r>
+              <w:t>2</w:t>
+            </w:r>
+          </w:p>
+        </w:tc>
+        <w:tc>
+          <w:tcPr>
+            <w:tcW w:w="2693" w:type="dxa"/>
+            <w:tcBorders>
+              <w:top w:val="single" w:sz="4" w:space="0" w:color="auto"/>
+              <w:left w:val="single" w:sz="4" w:space="0" w:color="auto"/>
+              <w:bottom w:val="single" w:sz="4" w:space="0" w:color="auto"/>
+              <w:right w:val="single" w:sz="4" w:space="0" w:color="auto"/>
+            </w:tcBorders>
+          </w:tcPr>
+          <w:p/>
+        </w:tc>
+      </w:tr>
+      <w:tr>
+        <w:tc>
+          <w:tcPr>
+            <w:tcW w:w="5670" w:type="dxa"/>
+            <w:tcBorders>
+              <w:top w:val="single" w:sz="4" w:space="0" w:color="auto"/>
+              <w:left w:val="single" w:sz="12" w:space="0" w:color="auto"/>
+              <w:bottom w:val="single" w:sz="4" w:space="0" w:color="auto"/>
+              <w:right w:val="single" w:sz="4" w:space="0" w:color="auto"/>
+            </w:tcBorders>
+          </w:tcPr>
+          <w:p>
+            <w:r>
+              <w:t xml:space="preserve">b. Tham gia nghiên cứu khoa học, nâng cao trình độ ngoại ngữ, tin học </w:t>
+            </w:r>
+          </w:p>
+        </w:tc>
+        <w:tc>
+          <w:tcPr>
+            <w:tcW w:w="851" w:type="dxa"/>
+            <w:tcBorders>
+              <w:top w:val="single" w:sz="4" w:space="0" w:color="auto"/>
+              <w:left w:val="single" w:sz="4" w:space="0" w:color="auto"/>
+              <w:bottom w:val="single" w:sz="4" w:space="0" w:color="auto"/>
+              <w:right w:val="single" w:sz="4" w:space="0" w:color="auto"/>
+            </w:tcBorders>
+          </w:tcPr>
+          <w:p/>
+        </w:tc>
+        <w:tc>
+          <w:tcPr>
+            <w:tcW w:w="2693" w:type="dxa"/>
+            <w:tcBorders>
+              <w:top w:val="single" w:sz="4" w:space="0" w:color="auto"/>
+              <w:left w:val="single" w:sz="4" w:space="0" w:color="auto"/>
+              <w:bottom w:val="single" w:sz="4" w:space="0" w:color="auto"/>
+              <w:right w:val="single" w:sz="4" w:space="0" w:color="auto"/>
+            </w:tcBorders>
+          </w:tcPr>
+          <w:p/>
+        </w:tc>
+      </w:tr>
+      <w:tr>
+        <w:tc>
+          <w:tcPr>
+            <w:tcW w:w="5670" w:type="dxa"/>
+            <w:tcBorders>
+              <w:top w:val="single" w:sz="4" w:space="0" w:color="auto"/>
+              <w:left w:val="single" w:sz="12" w:space="0" w:color="auto"/>
+              <w:bottom w:val="dotted" w:sz="4" w:space="0" w:color="auto"/>
+              <w:right w:val="single" w:sz="4" w:space="0" w:color="auto"/>
+            </w:tcBorders>
+          </w:tcPr>
+          <w:p>
+            <w:r>
+              <w:t xml:space="preserve">- Nghiên cứu khoa học </w:t>
+            </w:r>
+            <w:r>
+              <w:rPr>
+                <w:i/>
+              </w:rPr>
+              <w:t>(NCKH)</w:t>
+            </w:r>
+            <w:r>
+              <w:t xml:space="preserve">: </w:t>
+            </w:r>
+          </w:p>
+        </w:tc>
+        <w:tc>
+          <w:tcPr>
+            <w:tcW w:w="851" w:type="dxa"/>
+            <w:tcBorders>
+              <w:top w:val="single" w:sz="4" w:space="0" w:color="auto"/>
+              <w:left w:val="single" w:sz="4" w:space="0" w:color="auto"/>
+              <w:bottom w:val="dotted" w:sz="4" w:space="0" w:color="auto"/>
+              <w:right w:val="single" w:sz="4" w:space="0" w:color="auto"/>
+            </w:tcBorders>
+          </w:tcPr>
+          <w:p/>
+        </w:tc>
+        <w:tc>
+          <w:tcPr>
+            <w:tcW w:w="2693" w:type="dxa"/>
+            <w:tcBorders>
+              <w:top w:val="single" w:sz="4" w:space="0" w:color="auto"/>
+              <w:left w:val="single" w:sz="4" w:space="0" w:color="auto"/>
+              <w:bottom w:val="dotted" w:sz="4" w:space="0" w:color="auto"/>
+              <w:right w:val="single" w:sz="4" w:space="0" w:color="auto"/>
+            </w:tcBorders>
+          </w:tcPr>
+          <w:p/>
+        </w:tc>
+      </w:tr>
+      <w:tr>
+        <w:tc>
+          <w:tcPr>
+            <w:tcW w:w="5670" w:type="dxa"/>
+            <w:tcBorders>
+              <w:top w:val="dotted" w:sz="4" w:space="0" w:color="auto"/>
+              <w:left w:val="single" w:sz="12" w:space="0" w:color="auto"/>
+              <w:bottom w:val="dotted" w:sz="4" w:space="0" w:color="auto"/>
+              <w:right w:val="single" w:sz="4" w:space="0" w:color="auto"/>
+            </w:tcBorders>
+          </w:tcPr>
+          <w:p>
+            <w:pPr>
+              <w:pStyle w:val="ListParagraph"/>
+              <w:numPr>
+                <w:ilvl w:val="0"/>
+                <w:numId w:val="28"/>
+              </w:numPr>
+            </w:pPr>
+            <w:r>
+              <w:lastRenderedPageBreak/>
+              <w:t xml:space="preserve">Có tham gia đề tài NCKH của sinh viên hoặc của Khoa và cấp  tương đương, có xác nhận của Chủ nhiệm đề tài </w:t>
+            </w:r>
+            <w:r>
+              <w:rPr>
+                <w:i/>
+              </w:rPr>
+              <w:t>(không tính bài tập, tiểu luận, đồ án môn học, luận văn…)</w:t>
+            </w:r>
+            <w:r>
+              <w:t xml:space="preserve"> </w:t>
+            </w:r>
+          </w:p>
+        </w:tc>
+        <w:tc>
+          <w:tcPr>
+            <w:tcW w:w="851" w:type="dxa"/>
+            <w:tcBorders>
+              <w:top w:val="dotted" w:sz="4" w:space="0" w:color="auto"/>
+              <w:left w:val="single" w:sz="4" w:space="0" w:color="auto"/>
+              <w:bottom w:val="dotted" w:sz="4" w:space="0" w:color="auto"/>
+              <w:right w:val="single" w:sz="4" w:space="0" w:color="auto"/>
+            </w:tcBorders>
+          </w:tcPr>
+          <w:p>
+            <w:r>
+              <w:t>5</w:t>
+            </w:r>
+          </w:p>
+        </w:tc>
+        <w:tc>
+          <w:tcPr>
+            <w:tcW w:w="2693" w:type="dxa"/>
+            <w:tcBorders>
+              <w:top w:val="dotted" w:sz="4" w:space="0" w:color="auto"/>
+              <w:left w:val="single" w:sz="4" w:space="0" w:color="auto"/>
+              <w:bottom w:val="dotted" w:sz="4" w:space="0" w:color="auto"/>
+              <w:right w:val="single" w:sz="4" w:space="0" w:color="auto"/>
+            </w:tcBorders>
+          </w:tcPr>
+          <w:p/>
+        </w:tc>
+      </w:tr>
+      <w:tr>
+        <w:tc>
+          <w:tcPr>
+            <w:tcW w:w="5670" w:type="dxa"/>
+            <w:tcBorders>
+              <w:top w:val="dotted" w:sz="4" w:space="0" w:color="auto"/>
+              <w:left w:val="single" w:sz="12" w:space="0" w:color="auto"/>
+              <w:bottom w:val="dotted" w:sz="4" w:space="0" w:color="auto"/>
+              <w:right w:val="single" w:sz="4" w:space="0" w:color="auto"/>
+            </w:tcBorders>
+          </w:tcPr>
+          <w:p>
+            <w:pPr>
+              <w:pStyle w:val="ListParagraph"/>
+              <w:numPr>
+                <w:ilvl w:val="0"/>
+                <w:numId w:val="28"/>
+              </w:numPr>
+            </w:pPr>
+            <w:r>
+              <w:t xml:space="preserve">Có Giấy khen về NCKH  </w:t>
+            </w:r>
+          </w:p>
+        </w:tc>
+        <w:tc>
+          <w:tcPr>
+            <w:tcW w:w="851" w:type="dxa"/>
+            <w:tcBorders>
+              <w:top w:val="dotted" w:sz="4" w:space="0" w:color="auto"/>
+              <w:left w:val="single" w:sz="4" w:space="0" w:color="auto"/>
+              <w:bottom w:val="dotted" w:sz="4" w:space="0" w:color="auto"/>
+              <w:right w:val="single" w:sz="4" w:space="0" w:color="auto"/>
+            </w:tcBorders>
+          </w:tcPr>
+          <w:p>
+            <w:r>
+              <w:t>10</w:t>
+            </w:r>
+          </w:p>
+        </w:tc>
+        <w:tc>
+          <w:tcPr>
+            <w:tcW w:w="2693" w:type="dxa"/>
+            <w:tcBorders>
+              <w:top w:val="dotted" w:sz="4" w:space="0" w:color="auto"/>
+              <w:left w:val="single" w:sz="4" w:space="0" w:color="auto"/>
+              <w:bottom w:val="dotted" w:sz="4" w:space="0" w:color="auto"/>
+              <w:right w:val="single" w:sz="4" w:space="0" w:color="auto"/>
+            </w:tcBorders>
+          </w:tcPr>
+          <w:p>
+            <w:r>
+              <w:t>Nếu có giấy khen thì mục này tính tối đa 10</w:t>
+            </w:r>
+          </w:p>
+        </w:tc>
+      </w:tr>
+      <w:tr>
+        <w:tc>
+          <w:tcPr>
+            <w:tcW w:w="5670" w:type="dxa"/>
+            <w:tcBorders>
+              <w:top w:val="dotted" w:sz="4" w:space="0" w:color="auto"/>
+              <w:left w:val="single" w:sz="12" w:space="0" w:color="auto"/>
+              <w:bottom w:val="single" w:sz="4" w:space="0" w:color="auto"/>
+              <w:right w:val="single" w:sz="4" w:space="0" w:color="auto"/>
+            </w:tcBorders>
+          </w:tcPr>
+          <w:p>
+            <w:pPr>
+              <w:pStyle w:val="ListParagraph"/>
+              <w:numPr>
+                <w:ilvl w:val="0"/>
+                <w:numId w:val="28"/>
+              </w:numPr>
+            </w:pPr>
+            <w:r>
+              <w:t>Có bài báo trong và ngoài nước trong hoạt động NCKH</w:t>
+            </w:r>
+          </w:p>
+        </w:tc>
+        <w:tc>
+          <w:tcPr>
+            <w:tcW w:w="851" w:type="dxa"/>
+            <w:tcBorders>
+              <w:top w:val="dotted" w:sz="4" w:space="0" w:color="auto"/>
+              <w:left w:val="single" w:sz="4" w:space="0" w:color="auto"/>
+              <w:bottom w:val="single" w:sz="4" w:space="0" w:color="auto"/>
+              <w:right w:val="single" w:sz="4" w:space="0" w:color="auto"/>
+            </w:tcBorders>
+          </w:tcPr>
+          <w:p>
+            <w:r>
+              <w:t>10</w:t>
+            </w:r>
+          </w:p>
+        </w:tc>
+        <w:tc>
+          <w:tcPr>
+            <w:tcW w:w="2693" w:type="dxa"/>
+            <w:tcBorders>
+              <w:top w:val="dotted" w:sz="4" w:space="0" w:color="auto"/>
+              <w:left w:val="single" w:sz="4" w:space="0" w:color="auto"/>
+              <w:bottom w:val="single" w:sz="4" w:space="0" w:color="auto"/>
+              <w:right w:val="single" w:sz="4" w:space="0" w:color="auto"/>
+            </w:tcBorders>
+          </w:tcPr>
+          <w:p/>
+        </w:tc>
+      </w:tr>
+      <w:tr>
+        <w:tc>
+          <w:tcPr>
+            <w:tcW w:w="5670" w:type="dxa"/>
+            <w:tcBorders>
+              <w:top w:val="single" w:sz="4" w:space="0" w:color="auto"/>
+              <w:left w:val="single" w:sz="12" w:space="0" w:color="auto"/>
+              <w:bottom w:val="dotted" w:sz="4" w:space="0" w:color="auto"/>
+              <w:right w:val="single" w:sz="4" w:space="0" w:color="auto"/>
+            </w:tcBorders>
+          </w:tcPr>
+          <w:p>
+            <w:r>
+              <w:t xml:space="preserve">- Hoàn thành chứng chỉ ngoại ngữ, tin học </w:t>
+            </w:r>
+          </w:p>
+        </w:tc>
+        <w:tc>
+          <w:tcPr>
+            <w:tcW w:w="851" w:type="dxa"/>
+            <w:tcBorders>
+              <w:top w:val="single" w:sz="4" w:space="0" w:color="auto"/>
+              <w:left w:val="single" w:sz="4" w:space="0" w:color="auto"/>
+              <w:bottom w:val="dotted" w:sz="4" w:space="0" w:color="auto"/>
+              <w:right w:val="single" w:sz="4" w:space="0" w:color="auto"/>
+            </w:tcBorders>
+          </w:tcPr>
+          <w:p/>
+        </w:tc>
+        <w:tc>
+          <w:tcPr>
+            <w:tcW w:w="2693" w:type="dxa"/>
+            <w:tcBorders>
+              <w:top w:val="single" w:sz="4" w:space="0" w:color="auto"/>
+              <w:left w:val="single" w:sz="4" w:space="0" w:color="auto"/>
+              <w:bottom w:val="dotted" w:sz="4" w:space="0" w:color="auto"/>
+              <w:right w:val="single" w:sz="4" w:space="0" w:color="auto"/>
+            </w:tcBorders>
+          </w:tcPr>
+          <w:p/>
+        </w:tc>
+      </w:tr>
+      <w:tr>
+        <w:tc>
+          <w:tcPr>
+            <w:tcW w:w="5670" w:type="dxa"/>
+            <w:tcBorders>
+              <w:top w:val="dotted" w:sz="4" w:space="0" w:color="auto"/>
+              <w:left w:val="single" w:sz="12" w:space="0" w:color="auto"/>
+              <w:bottom w:val="dotted" w:sz="4" w:space="0" w:color="auto"/>
+              <w:right w:val="single" w:sz="4" w:space="0" w:color="auto"/>
+            </w:tcBorders>
+          </w:tcPr>
+          <w:p>
+            <w:pPr>
+              <w:pStyle w:val="ListParagraph"/>
+              <w:numPr>
+                <w:ilvl w:val="0"/>
+                <w:numId w:val="28"/>
+              </w:numPr>
+            </w:pPr>
+            <w:r>
+              <w:t xml:space="preserve">Chứng chỉ A </w:t>
+            </w:r>
+          </w:p>
+        </w:tc>
+        <w:tc>
+          <w:tcPr>
+            <w:tcW w:w="851" w:type="dxa"/>
+            <w:tcBorders>
+              <w:top w:val="dotted" w:sz="4" w:space="0" w:color="auto"/>
+              <w:left w:val="single" w:sz="4" w:space="0" w:color="auto"/>
+              <w:bottom w:val="dotted" w:sz="4" w:space="0" w:color="auto"/>
+              <w:right w:val="single" w:sz="4" w:space="0" w:color="auto"/>
+            </w:tcBorders>
+          </w:tcPr>
+          <w:p>
+            <w:r>
+              <w:t>4</w:t>
+            </w:r>
+          </w:p>
+        </w:tc>
+        <w:tc>
+          <w:tcPr>
+            <w:tcW w:w="2693" w:type="dxa"/>
+            <w:tcBorders>
+              <w:top w:val="dotted" w:sz="4" w:space="0" w:color="auto"/>
+              <w:left w:val="single" w:sz="4" w:space="0" w:color="auto"/>
+              <w:bottom w:val="dotted" w:sz="4" w:space="0" w:color="auto"/>
+              <w:right w:val="single" w:sz="4" w:space="0" w:color="auto"/>
+            </w:tcBorders>
+          </w:tcPr>
+          <w:p>
+            <w:r>
+              <w:t>Chỉ xét 1 lần</w:t>
+            </w:r>
+          </w:p>
+        </w:tc>
+      </w:tr>
+      <w:tr>
+        <w:tc>
+          <w:tcPr>
+            <w:tcW w:w="5670" w:type="dxa"/>
+            <w:tcBorders>
+              <w:top w:val="dotted" w:sz="4" w:space="0" w:color="auto"/>
+              <w:left w:val="single" w:sz="12" w:space="0" w:color="auto"/>
+              <w:bottom w:val="dotted" w:sz="4" w:space="0" w:color="auto"/>
+              <w:right w:val="single" w:sz="4" w:space="0" w:color="auto"/>
+            </w:tcBorders>
+          </w:tcPr>
+          <w:p>
+            <w:pPr>
+              <w:pStyle w:val="ListParagraph"/>
+              <w:numPr>
+                <w:ilvl w:val="0"/>
+                <w:numId w:val="28"/>
+              </w:numPr>
+            </w:pPr>
+            <w:r>
+              <w:t xml:space="preserve">Chứng chỉ B </w:t>
+            </w:r>
+          </w:p>
+        </w:tc>
+        <w:tc>
+          <w:tcPr>
+            <w:tcW w:w="851" w:type="dxa"/>
+            <w:tcBorders>
+              <w:top w:val="dotted" w:sz="4" w:space="0" w:color="auto"/>
+              <w:left w:val="single" w:sz="4" w:space="0" w:color="auto"/>
+              <w:bottom w:val="dotted" w:sz="4" w:space="0" w:color="auto"/>
+              <w:right w:val="single" w:sz="4" w:space="0" w:color="auto"/>
+            </w:tcBorders>
+          </w:tcPr>
+          <w:p>
+            <w:r>
+              <w:t>5</w:t>
+            </w:r>
+          </w:p>
+        </w:tc>
+        <w:tc>
+          <w:tcPr>
+            <w:tcW w:w="2693" w:type="dxa"/>
+            <w:tcBorders>
+              <w:top w:val="dotted" w:sz="4" w:space="0" w:color="auto"/>
+              <w:left w:val="single" w:sz="4" w:space="0" w:color="auto"/>
+              <w:bottom w:val="dotted" w:sz="4" w:space="0" w:color="auto"/>
+              <w:right w:val="single" w:sz="4" w:space="0" w:color="auto"/>
+            </w:tcBorders>
+          </w:tcPr>
+          <w:p>
+            <w:r>
+              <w:t>Chỉ xét 1 lần</w:t>
+            </w:r>
+          </w:p>
+        </w:tc>
+      </w:tr>
+      <w:tr>
+        <w:tc>
+          <w:tcPr>
+            <w:tcW w:w="5670" w:type="dxa"/>
+            <w:tcBorders>
+              <w:top w:val="dotted" w:sz="4" w:space="0" w:color="auto"/>
+              <w:left w:val="single" w:sz="12" w:space="0" w:color="auto"/>
+              <w:bottom w:val="dotted" w:sz="4" w:space="0" w:color="auto"/>
+              <w:right w:val="single" w:sz="4" w:space="0" w:color="auto"/>
+            </w:tcBorders>
+          </w:tcPr>
+          <w:p>
+            <w:pPr>
+              <w:pStyle w:val="ListParagraph"/>
+              <w:numPr>
+                <w:ilvl w:val="0"/>
+                <w:numId w:val="28"/>
+              </w:numPr>
+            </w:pPr>
+            <w:r>
+              <w:t xml:space="preserve">Chứng chỉ C </w:t>
+            </w:r>
+          </w:p>
+        </w:tc>
+        <w:tc>
+          <w:tcPr>
+            <w:tcW w:w="851" w:type="dxa"/>
+            <w:tcBorders>
+              <w:top w:val="dotted" w:sz="4" w:space="0" w:color="auto"/>
+              <w:left w:val="single" w:sz="4" w:space="0" w:color="auto"/>
+              <w:bottom w:val="dotted" w:sz="4" w:space="0" w:color="auto"/>
+              <w:right w:val="single" w:sz="4" w:space="0" w:color="auto"/>
+            </w:tcBorders>
+          </w:tcPr>
+          <w:p>
+            <w:r>
+              <w:t>6</w:t>
+            </w:r>
+          </w:p>
+        </w:tc>
+        <w:tc>
+          <w:tcPr>
+            <w:tcW w:w="2693" w:type="dxa"/>
+            <w:tcBorders>
+              <w:top w:val="dotted" w:sz="4" w:space="0" w:color="auto"/>
+              <w:left w:val="single" w:sz="4" w:space="0" w:color="auto"/>
+              <w:bottom w:val="dotted" w:sz="4" w:space="0" w:color="auto"/>
+              <w:right w:val="single" w:sz="4" w:space="0" w:color="auto"/>
+            </w:tcBorders>
+          </w:tcPr>
+          <w:p>
+            <w:r>
+              <w:t>Chỉ xét 1 lần</w:t>
+            </w:r>
+          </w:p>
+        </w:tc>
+      </w:tr>
+      <w:tr>
+        <w:tc>
+          <w:tcPr>
+            <w:tcW w:w="5670" w:type="dxa"/>
+            <w:tcBorders>
+              <w:top w:val="dotted" w:sz="4" w:space="0" w:color="auto"/>
+              <w:left w:val="single" w:sz="12" w:space="0" w:color="auto"/>
+              <w:bottom w:val="single" w:sz="4" w:space="0" w:color="auto"/>
+              <w:right w:val="single" w:sz="4" w:space="0" w:color="auto"/>
+            </w:tcBorders>
+          </w:tcPr>
+          <w:p>
+            <w:pPr>
+              <w:pStyle w:val="ListParagraph"/>
+              <w:numPr>
+                <w:ilvl w:val="0"/>
+                <w:numId w:val="28"/>
+              </w:numPr>
+            </w:pPr>
+            <w:r>
+              <w:t xml:space="preserve">Riêng chứng chỉ ngoại ngữ, Chứng nhận Toefl  ≥ 500 điểm; IELTS ≥ 5,0 </w:t>
+            </w:r>
+          </w:p>
+        </w:tc>
+        <w:tc>
+          <w:tcPr>
+            <w:tcW w:w="851" w:type="dxa"/>
+            <w:tcBorders>
+              <w:top w:val="dotted" w:sz="4" w:space="0" w:color="auto"/>
+              <w:left w:val="single" w:sz="4" w:space="0" w:color="auto"/>
+              <w:bottom w:val="single" w:sz="4" w:space="0" w:color="auto"/>
+              <w:right w:val="single" w:sz="4" w:space="0" w:color="auto"/>
+            </w:tcBorders>
+          </w:tcPr>
+          <w:p>
+            <w:r>
+              <w:t>10</w:t>
+            </w:r>
+          </w:p>
+        </w:tc>
+        <w:tc>
+          <w:tcPr>
+            <w:tcW w:w="2693" w:type="dxa"/>
+            <w:tcBorders>
+              <w:top w:val="dotted" w:sz="4" w:space="0" w:color="auto"/>
+              <w:left w:val="single" w:sz="4" w:space="0" w:color="auto"/>
+              <w:bottom w:val="single" w:sz="4" w:space="0" w:color="auto"/>
+              <w:right w:val="single" w:sz="4" w:space="0" w:color="auto"/>
+            </w:tcBorders>
+          </w:tcPr>
+          <w:p>
+            <w:r>
+              <w:t>Chỉ xét 1 lần</w:t>
+            </w:r>
+          </w:p>
+        </w:tc>
+      </w:tr>
+      <w:tr>
+        <w:tc>
+          <w:tcPr>
+            <w:tcW w:w="5670" w:type="dxa"/>
+            <w:tcBorders>
+              <w:top w:val="single" w:sz="4" w:space="0" w:color="auto"/>
+              <w:left w:val="single" w:sz="12" w:space="0" w:color="auto"/>
+              <w:bottom w:val="single" w:sz="4" w:space="0" w:color="auto"/>
+              <w:right w:val="single" w:sz="4" w:space="0" w:color="auto"/>
+            </w:tcBorders>
+          </w:tcPr>
+          <w:p>
+            <w:pPr>
+              <w:rPr>
+                <w:b/>
+              </w:rPr>
+            </w:pPr>
+            <w:r>
+              <w:rPr>
+                <w:b/>
+              </w:rPr>
+              <w:t xml:space="preserve">c. Các trường hợp đặc biệt </w:t>
+            </w:r>
+            <w:r>
+              <w:t>(tham gia các kỳ thi chuyên ngành, thi Olympic...)</w:t>
+            </w:r>
+          </w:p>
+        </w:tc>
+        <w:tc>
+          <w:tcPr>
+            <w:tcW w:w="851" w:type="dxa"/>
+            <w:tcBorders>
+              <w:top w:val="single" w:sz="4" w:space="0" w:color="auto"/>
+              <w:left w:val="single" w:sz="4" w:space="0" w:color="auto"/>
+              <w:bottom w:val="single" w:sz="4" w:space="0" w:color="auto"/>
+              <w:right w:val="single" w:sz="4" w:space="0" w:color="auto"/>
+            </w:tcBorders>
+          </w:tcPr>
+          <w:p/>
+          <w:p/>
+        </w:tc>
+        <w:tc>
+          <w:tcPr>
+            <w:tcW w:w="2693" w:type="dxa"/>
+            <w:tcBorders>
+              <w:top w:val="single" w:sz="4" w:space="0" w:color="auto"/>
+              <w:left w:val="single" w:sz="4" w:space="0" w:color="auto"/>
+              <w:bottom w:val="single" w:sz="4" w:space="0" w:color="auto"/>
+              <w:right w:val="single" w:sz="4" w:space="0" w:color="auto"/>
+            </w:tcBorders>
+          </w:tcPr>
+          <w:p/>
+        </w:tc>
+      </w:tr>
+      <w:tr>
+        <w:tc>
+          <w:tcPr>
+            <w:tcW w:w="5670" w:type="dxa"/>
+            <w:tcBorders>
+              <w:top w:val="dotted" w:sz="4" w:space="0" w:color="auto"/>
+              <w:left w:val="single" w:sz="12" w:space="0" w:color="auto"/>
+              <w:bottom w:val="dotted" w:sz="4" w:space="0" w:color="auto"/>
+              <w:right w:val="single" w:sz="4" w:space="0" w:color="auto"/>
+            </w:tcBorders>
+          </w:tcPr>
+          <w:p>
+            <w:r>
+              <w:t xml:space="preserve">- Đạt giải cấp Trường                                       </w:t>
+            </w:r>
+          </w:p>
+        </w:tc>
+        <w:tc>
+          <w:tcPr>
+            <w:tcW w:w="851" w:type="dxa"/>
+            <w:tcBorders>
+              <w:top w:val="dotted" w:sz="4" w:space="0" w:color="auto"/>
+              <w:left w:val="single" w:sz="4" w:space="0" w:color="auto"/>
+              <w:bottom w:val="dotted" w:sz="4" w:space="0" w:color="auto"/>
+              <w:right w:val="single" w:sz="4" w:space="0" w:color="auto"/>
+            </w:tcBorders>
+          </w:tcPr>
+          <w:p>
+            <w:r>
+              <w:t>5</w:t>
+            </w:r>
+          </w:p>
+        </w:tc>
+        <w:tc>
+          <w:tcPr>
+            <w:tcW w:w="2693" w:type="dxa"/>
+            <w:tcBorders>
+              <w:top w:val="dotted" w:sz="4" w:space="0" w:color="auto"/>
+              <w:left w:val="single" w:sz="4" w:space="0" w:color="auto"/>
+              <w:bottom w:val="dotted" w:sz="4" w:space="0" w:color="auto"/>
+              <w:right w:val="single" w:sz="4" w:space="0" w:color="auto"/>
+            </w:tcBorders>
+          </w:tcPr>
+          <w:p>
+            <w:r>
+              <w:t>Chỉ xét 1 lần ở HK đạt</w:t>
+            </w:r>
+          </w:p>
+        </w:tc>
+      </w:tr>
+      <w:tr>
+        <w:tc>
+          <w:tcPr>
+            <w:tcW w:w="5670" w:type="dxa"/>
+            <w:tcBorders>
+              <w:top w:val="single" w:sz="4" w:space="0" w:color="auto"/>
+              <w:left w:val="single" w:sz="12" w:space="0" w:color="auto"/>
+              <w:bottom w:val="dotted" w:sz="4" w:space="0" w:color="auto"/>
+              <w:right w:val="single" w:sz="4" w:space="0" w:color="auto"/>
+            </w:tcBorders>
+          </w:tcPr>
+          <w:p>
+            <w:r>
+              <w:t xml:space="preserve">- Đạt giải cấp cao hơn                                       </w:t>
+            </w:r>
+          </w:p>
+        </w:tc>
+        <w:tc>
+          <w:tcPr>
+            <w:tcW w:w="851" w:type="dxa"/>
+            <w:tcBorders>
+              <w:top w:val="single" w:sz="4" w:space="0" w:color="auto"/>
+              <w:left w:val="single" w:sz="4" w:space="0" w:color="auto"/>
+              <w:bottom w:val="dotted" w:sz="4" w:space="0" w:color="auto"/>
+              <w:right w:val="single" w:sz="4" w:space="0" w:color="auto"/>
+            </w:tcBorders>
+          </w:tcPr>
+          <w:p>
+            <w:r>
+              <w:t>10</w:t>
+            </w:r>
+          </w:p>
+        </w:tc>
+        <w:tc>
+          <w:tcPr>
+            <w:tcW w:w="2693" w:type="dxa"/>
+            <w:tcBorders>
+              <w:top w:val="single" w:sz="4" w:space="0" w:color="auto"/>
+              <w:left w:val="single" w:sz="4" w:space="0" w:color="auto"/>
+              <w:bottom w:val="dotted" w:sz="4" w:space="0" w:color="auto"/>
+              <w:right w:val="single" w:sz="4" w:space="0" w:color="auto"/>
+            </w:tcBorders>
+          </w:tcPr>
+          <w:p/>
+        </w:tc>
+      </w:tr>
+      <w:tr>
+        <w:tc>
+          <w:tcPr>
+            <w:tcW w:w="5670" w:type="dxa"/>
+            <w:tcBorders>
+              <w:top w:val="single" w:sz="4" w:space="0" w:color="auto"/>
+              <w:left w:val="single" w:sz="12" w:space="0" w:color="auto"/>
+              <w:bottom w:val="double" w:sz="12" w:space="0" w:color="auto"/>
+              <w:right w:val="single" w:sz="4" w:space="0" w:color="auto"/>
+            </w:tcBorders>
+          </w:tcPr>
+          <w:p>
+            <w:r>
+              <w:t xml:space="preserve">Điểm  cộng tối đa của mục 1 là 30 điểm </w:t>
+            </w:r>
+          </w:p>
+        </w:tc>
+        <w:tc>
+          <w:tcPr>
+            <w:tcW w:w="851" w:type="dxa"/>
+            <w:tcBorders>
+              <w:top w:val="single" w:sz="4" w:space="0" w:color="auto"/>
+              <w:left w:val="single" w:sz="4" w:space="0" w:color="auto"/>
+              <w:bottom w:val="double" w:sz="12" w:space="0" w:color="auto"/>
+              <w:right w:val="single" w:sz="4" w:space="0" w:color="auto"/>
+            </w:tcBorders>
+          </w:tcPr>
+          <w:p/>
+        </w:tc>
+        <w:tc>
+          <w:tcPr>
+            <w:tcW w:w="2693" w:type="dxa"/>
+            <w:tcBorders>
+              <w:top w:val="single" w:sz="4" w:space="0" w:color="auto"/>
+              <w:left w:val="single" w:sz="4" w:space="0" w:color="auto"/>
+              <w:bottom w:val="double" w:sz="12" w:space="0" w:color="auto"/>
+              <w:right w:val="single" w:sz="4" w:space="0" w:color="auto"/>
+            </w:tcBorders>
+          </w:tcPr>
+          <w:p/>
+        </w:tc>
+      </w:tr>
+      <w:tr>
+        <w:tc>
+          <w:tcPr>
+            <w:tcW w:w="5670" w:type="dxa"/>
+            <w:tcBorders>
+              <w:top w:val="double" w:sz="12" w:space="0" w:color="auto"/>
+              <w:left w:val="single" w:sz="12" w:space="0" w:color="auto"/>
+              <w:bottom w:val="single" w:sz="4" w:space="0" w:color="auto"/>
+              <w:right w:val="single" w:sz="4" w:space="0" w:color="auto"/>
+            </w:tcBorders>
+          </w:tcPr>
+          <w:p>
+            <w:r>
+              <w:t xml:space="preserve">2. Đánh giá về ý thức và kết quả chấp hành nội quy, quy chế trong nhà trường </w:t>
+            </w:r>
+            <w:r>
+              <w:rPr>
+                <w:i/>
+              </w:rPr>
+              <w:t>(Điều 6 – Quy chế đánh giá kết quả rèn luyện…)</w:t>
+            </w:r>
+          </w:p>
+        </w:tc>
+        <w:tc>
+          <w:tcPr>
+            <w:tcW w:w="851" w:type="dxa"/>
+            <w:tcBorders>
+              <w:top w:val="double" w:sz="12" w:space="0" w:color="auto"/>
+              <w:left w:val="single" w:sz="4" w:space="0" w:color="auto"/>
+              <w:bottom w:val="single" w:sz="4" w:space="0" w:color="auto"/>
+              <w:right w:val="single" w:sz="4" w:space="0" w:color="auto"/>
+            </w:tcBorders>
+          </w:tcPr>
+          <w:p/>
+        </w:tc>
+        <w:tc>
+          <w:tcPr>
+            <w:tcW w:w="2693" w:type="dxa"/>
+            <w:tcBorders>
+              <w:top w:val="double" w:sz="12" w:space="0" w:color="auto"/>
+              <w:left w:val="single" w:sz="4" w:space="0" w:color="auto"/>
+              <w:bottom w:val="single" w:sz="4" w:space="0" w:color="auto"/>
+              <w:right w:val="single" w:sz="4" w:space="0" w:color="auto"/>
+            </w:tcBorders>
+          </w:tcPr>
+          <w:p/>
+        </w:tc>
+      </w:tr>
+      <w:tr>
+        <w:tc>
+          <w:tcPr>
+            <w:tcW w:w="5670" w:type="dxa"/>
+            <w:tcBorders>
+              <w:top w:val="single" w:sz="4" w:space="0" w:color="auto"/>
+              <w:left w:val="single" w:sz="12" w:space="0" w:color="auto"/>
+              <w:bottom w:val="single" w:sz="4" w:space="0" w:color="auto"/>
+              <w:right w:val="single" w:sz="4" w:space="0" w:color="auto"/>
+            </w:tcBorders>
+          </w:tcPr>
+          <w:p>
+            <w:r>
+              <w:t>- Không vi phạm và có ý thức tham gia thực hiện nghiêm túc các quy định của Lớp, nội quy, quy chế của Trường, Khoa và các tổ chức trong nhà trường</w:t>
+            </w:r>
+          </w:p>
+        </w:tc>
+        <w:tc>
+          <w:tcPr>
+            <w:tcW w:w="851" w:type="dxa"/>
+            <w:tcBorders>
+              <w:top w:val="single" w:sz="4" w:space="0" w:color="auto"/>
+              <w:left w:val="single" w:sz="4" w:space="0" w:color="auto"/>
+              <w:bottom w:val="single" w:sz="4" w:space="0" w:color="auto"/>
+              <w:right w:val="single" w:sz="4" w:space="0" w:color="auto"/>
+            </w:tcBorders>
+          </w:tcPr>
+          <w:p>
+            <w:r>
+              <w:t>15</w:t>
+            </w:r>
+          </w:p>
+        </w:tc>
+        <w:tc>
+          <w:tcPr>
+            <w:tcW w:w="2693" w:type="dxa"/>
+            <w:tcBorders>
+              <w:top w:val="single" w:sz="4" w:space="0" w:color="auto"/>
+              <w:left w:val="single" w:sz="4" w:space="0" w:color="auto"/>
+              <w:bottom w:val="single" w:sz="4" w:space="0" w:color="auto"/>
+              <w:right w:val="single" w:sz="4" w:space="0" w:color="auto"/>
+            </w:tcBorders>
+          </w:tcPr>
+          <w:p>
+            <w:r>
+              <w:t>Nếu không vi phạm được 15. Mỗi lần vi phạm, tùy mức độ bị trừ điểm cho đến = 0</w:t>
+            </w:r>
+          </w:p>
+        </w:tc>
+      </w:tr>
+      <w:tr>
+        <w:tc>
+          <w:tcPr>
+            <w:tcW w:w="5670" w:type="dxa"/>
+            <w:tcBorders>
+              <w:top w:val="single" w:sz="4" w:space="0" w:color="auto"/>
+              <w:left w:val="single" w:sz="12" w:space="0" w:color="auto"/>
+              <w:bottom w:val="dotted" w:sz="4" w:space="0" w:color="auto"/>
+              <w:right w:val="single" w:sz="4" w:space="0" w:color="auto"/>
+            </w:tcBorders>
+          </w:tcPr>
+          <w:p>
+            <w:r>
+              <w:t xml:space="preserve">- Sinh viên có tích cực tham gia các hoạt động tuyên truyền, vận động mọi người xung quanh thực hiện nghiêm túc nội quy, quy chế, các quy định của nhà trường về: </w:t>
+            </w:r>
+          </w:p>
+        </w:tc>
+        <w:tc>
+          <w:tcPr>
+            <w:tcW w:w="851" w:type="dxa"/>
+            <w:tcBorders>
+              <w:top w:val="single" w:sz="4" w:space="0" w:color="auto"/>
+              <w:left w:val="single" w:sz="4" w:space="0" w:color="auto"/>
+              <w:bottom w:val="dotted" w:sz="4" w:space="0" w:color="auto"/>
+              <w:right w:val="single" w:sz="4" w:space="0" w:color="auto"/>
+            </w:tcBorders>
+          </w:tcPr>
+          <w:p/>
+        </w:tc>
+        <w:tc>
+          <w:tcPr>
+            <w:tcW w:w="2693" w:type="dxa"/>
+            <w:tcBorders>
+              <w:top w:val="single" w:sz="4" w:space="0" w:color="auto"/>
+              <w:left w:val="single" w:sz="4" w:space="0" w:color="auto"/>
+              <w:bottom w:val="dotted" w:sz="4" w:space="0" w:color="auto"/>
+              <w:right w:val="single" w:sz="4" w:space="0" w:color="auto"/>
+            </w:tcBorders>
+          </w:tcPr>
+          <w:p/>
+        </w:tc>
+      </w:tr>
+      <w:tr>
+        <w:tc>
+          <w:tcPr>
+            <w:tcW w:w="5670" w:type="dxa"/>
+            <w:tcBorders>
+              <w:top w:val="dotted" w:sz="4" w:space="0" w:color="auto"/>
+              <w:left w:val="single" w:sz="12" w:space="0" w:color="auto"/>
+              <w:bottom w:val="dotted" w:sz="4" w:space="0" w:color="auto"/>
+              <w:right w:val="single" w:sz="4" w:space="0" w:color="auto"/>
+            </w:tcBorders>
+          </w:tcPr>
+          <w:p>
+            <w:pPr>
+              <w:pStyle w:val="ListParagraph"/>
+              <w:numPr>
+                <w:ilvl w:val="0"/>
+                <w:numId w:val="29"/>
+              </w:numPr>
+            </w:pPr>
+            <w:r>
+              <w:lastRenderedPageBreak/>
+              <w:t>Giữ gìn an ninh, trật tự nơi công cộng;</w:t>
+            </w:r>
+          </w:p>
+        </w:tc>
+        <w:tc>
+          <w:tcPr>
+            <w:tcW w:w="851" w:type="dxa"/>
+            <w:tcBorders>
+              <w:top w:val="dotted" w:sz="4" w:space="0" w:color="auto"/>
+              <w:left w:val="single" w:sz="4" w:space="0" w:color="auto"/>
+              <w:bottom w:val="dotted" w:sz="4" w:space="0" w:color="auto"/>
+              <w:right w:val="single" w:sz="4" w:space="0" w:color="auto"/>
+            </w:tcBorders>
+          </w:tcPr>
+          <w:p>
+            <w:r>
+              <w:t>10</w:t>
+            </w:r>
+          </w:p>
+        </w:tc>
+        <w:tc>
+          <w:tcPr>
+            <w:tcW w:w="2693" w:type="dxa"/>
+            <w:tcBorders>
+              <w:top w:val="dotted" w:sz="4" w:space="0" w:color="auto"/>
+              <w:left w:val="single" w:sz="4" w:space="0" w:color="auto"/>
+              <w:bottom w:val="dotted" w:sz="4" w:space="0" w:color="auto"/>
+              <w:right w:val="single" w:sz="4" w:space="0" w:color="auto"/>
+            </w:tcBorders>
+          </w:tcPr>
+          <w:p>
+            <w:r>
+              <w:t>Có tổ chức đội, nhóm và hoạt động có kết quả cụ thể, được cấp Khoa và tương đương xác nhận. Tuỳ mức độ cho điểm</w:t>
+            </w:r>
+          </w:p>
+        </w:tc>
+      </w:tr>
+      <w:tr>
+        <w:tc>
+          <w:tcPr>
+            <w:tcW w:w="5670" w:type="dxa"/>
+            <w:tcBorders>
+              <w:top w:val="dotted" w:sz="4" w:space="0" w:color="auto"/>
+              <w:left w:val="single" w:sz="12" w:space="0" w:color="auto"/>
+              <w:bottom w:val="single" w:sz="4" w:space="0" w:color="auto"/>
+              <w:right w:val="single" w:sz="4" w:space="0" w:color="auto"/>
+            </w:tcBorders>
+          </w:tcPr>
+          <w:p>
+            <w:pPr>
+              <w:pStyle w:val="ListParagraph"/>
+              <w:numPr>
+                <w:ilvl w:val="0"/>
+                <w:numId w:val="29"/>
+              </w:numPr>
+            </w:pPr>
+            <w:r>
+              <w:t xml:space="preserve">Giữ gìn vệ sinh, bảo vệ cảnh quan môi trường, nếp sống văn minh </w:t>
+            </w:r>
+            <w:r>
+              <w:rPr>
+                <w:i/>
+              </w:rPr>
+              <w:t>(có xác nhận của đoàn thể, Khoa, Trường...).</w:t>
+            </w:r>
+          </w:p>
+        </w:tc>
+        <w:tc>
+          <w:tcPr>
+            <w:tcW w:w="851" w:type="dxa"/>
+            <w:tcBorders>
+              <w:top w:val="dotted" w:sz="4" w:space="0" w:color="auto"/>
+              <w:left w:val="single" w:sz="4" w:space="0" w:color="auto"/>
+              <w:bottom w:val="single" w:sz="4" w:space="0" w:color="auto"/>
+              <w:right w:val="single" w:sz="4" w:space="0" w:color="auto"/>
+            </w:tcBorders>
+          </w:tcPr>
+          <w:p>
+            <w:r>
+              <w:t>10</w:t>
+            </w:r>
+          </w:p>
+        </w:tc>
+        <w:tc>
+          <w:tcPr>
+            <w:tcW w:w="2693" w:type="dxa"/>
+            <w:tcBorders>
+              <w:top w:val="dotted" w:sz="4" w:space="0" w:color="auto"/>
+              <w:left w:val="single" w:sz="4" w:space="0" w:color="auto"/>
+              <w:bottom w:val="single" w:sz="4" w:space="0" w:color="auto"/>
+              <w:right w:val="single" w:sz="4" w:space="0" w:color="auto"/>
+            </w:tcBorders>
+          </w:tcPr>
+          <w:p>
+            <w:r>
+              <w:t>Như mục trên</w:t>
+            </w:r>
+          </w:p>
+        </w:tc>
+      </w:tr>
+      <w:tr>
+        <w:tc>
+          <w:tcPr>
+            <w:tcW w:w="5670" w:type="dxa"/>
+            <w:tcBorders>
+              <w:top w:val="single" w:sz="4" w:space="0" w:color="auto"/>
+              <w:left w:val="single" w:sz="12" w:space="0" w:color="auto"/>
+              <w:bottom w:val="double" w:sz="12" w:space="0" w:color="auto"/>
+              <w:right w:val="single" w:sz="4" w:space="0" w:color="auto"/>
+            </w:tcBorders>
+          </w:tcPr>
+          <w:p>
+            <w:r>
+              <w:t xml:space="preserve">Điểm cộng tối đa của mục 2 là 25 điểm </w:t>
+            </w:r>
+          </w:p>
+        </w:tc>
+        <w:tc>
+          <w:tcPr>
+            <w:tcW w:w="851" w:type="dxa"/>
+            <w:tcBorders>
+              <w:top w:val="single" w:sz="4" w:space="0" w:color="auto"/>
+              <w:left w:val="single" w:sz="4" w:space="0" w:color="auto"/>
+              <w:bottom w:val="double" w:sz="12" w:space="0" w:color="auto"/>
+              <w:right w:val="single" w:sz="4" w:space="0" w:color="auto"/>
+            </w:tcBorders>
+          </w:tcPr>
+          <w:p/>
+        </w:tc>
+        <w:tc>
+          <w:tcPr>
+            <w:tcW w:w="2693" w:type="dxa"/>
+            <w:tcBorders>
+              <w:top w:val="single" w:sz="4" w:space="0" w:color="auto"/>
+              <w:left w:val="single" w:sz="4" w:space="0" w:color="auto"/>
+              <w:bottom w:val="double" w:sz="12" w:space="0" w:color="auto"/>
+              <w:right w:val="single" w:sz="4" w:space="0" w:color="auto"/>
+            </w:tcBorders>
+          </w:tcPr>
+          <w:p/>
+        </w:tc>
+      </w:tr>
+      <w:tr>
+        <w:tc>
+          <w:tcPr>
+            <w:tcW w:w="5670" w:type="dxa"/>
+            <w:tcBorders>
+              <w:top w:val="double" w:sz="12" w:space="0" w:color="auto"/>
+              <w:left w:val="single" w:sz="12" w:space="0" w:color="auto"/>
+              <w:bottom w:val="single" w:sz="4" w:space="0" w:color="auto"/>
+              <w:right w:val="single" w:sz="4" w:space="0" w:color="auto"/>
+            </w:tcBorders>
+          </w:tcPr>
+          <w:p>
+            <w:r>
+              <w:t xml:space="preserve">3. Đánh giá về ý thức và kết quả tham gia các hoạt động chính trị - xã hội, văn hóa, văn nghệ, thể thao, phòng chống các tệ nạn xã hội </w:t>
+            </w:r>
+            <w:r>
+              <w:rPr>
+                <w:i/>
+              </w:rPr>
+              <w:t>(Điều 7 – Quy chế đánh giá kết quả rèn luyện…)</w:t>
+            </w:r>
+            <w:r>
+              <w:t xml:space="preserve"> </w:t>
+            </w:r>
+          </w:p>
+        </w:tc>
+        <w:tc>
+          <w:tcPr>
+            <w:tcW w:w="851" w:type="dxa"/>
+            <w:tcBorders>
+              <w:top w:val="double" w:sz="12" w:space="0" w:color="auto"/>
+              <w:left w:val="single" w:sz="4" w:space="0" w:color="auto"/>
+              <w:bottom w:val="single" w:sz="4" w:space="0" w:color="auto"/>
+              <w:right w:val="single" w:sz="4" w:space="0" w:color="auto"/>
+            </w:tcBorders>
+          </w:tcPr>
+          <w:p/>
+        </w:tc>
+        <w:tc>
+          <w:tcPr>
+            <w:tcW w:w="2693" w:type="dxa"/>
+            <w:tcBorders>
+              <w:top w:val="double" w:sz="12" w:space="0" w:color="auto"/>
+              <w:left w:val="single" w:sz="4" w:space="0" w:color="auto"/>
+              <w:bottom w:val="single" w:sz="4" w:space="0" w:color="auto"/>
+              <w:right w:val="single" w:sz="4" w:space="0" w:color="auto"/>
+            </w:tcBorders>
+          </w:tcPr>
+          <w:p/>
+        </w:tc>
+      </w:tr>
+      <w:tr>
+        <w:tc>
+          <w:tcPr>
+            <w:tcW w:w="5670" w:type="dxa"/>
+            <w:tcBorders>
+              <w:top w:val="single" w:sz="4" w:space="0" w:color="auto"/>
+              <w:left w:val="single" w:sz="12" w:space="0" w:color="auto"/>
+              <w:bottom w:val="single" w:sz="4" w:space="0" w:color="auto"/>
+              <w:right w:val="single" w:sz="4" w:space="0" w:color="auto"/>
+            </w:tcBorders>
+          </w:tcPr>
+          <w:p>
+            <w:r>
+              <w:t xml:space="preserve">- Tham gia đầy đủ các hoạt động chính trị, xã hội, văn hóa, văn nghệ, thể thao các cấp từ Lớp, Chi hội, Chi đoàn trở lên tổ chức. </w:t>
+            </w:r>
+          </w:p>
+        </w:tc>
+        <w:tc>
+          <w:tcPr>
+            <w:tcW w:w="851" w:type="dxa"/>
+            <w:tcBorders>
+              <w:top w:val="single" w:sz="4" w:space="0" w:color="auto"/>
+              <w:left w:val="single" w:sz="4" w:space="0" w:color="auto"/>
+              <w:bottom w:val="single" w:sz="4" w:space="0" w:color="auto"/>
+              <w:right w:val="single" w:sz="4" w:space="0" w:color="auto"/>
+            </w:tcBorders>
+          </w:tcPr>
+          <w:p>
+            <w:r>
+              <w:t>12</w:t>
+            </w:r>
+          </w:p>
+        </w:tc>
+        <w:tc>
+          <w:tcPr>
+            <w:tcW w:w="2693" w:type="dxa"/>
+            <w:tcBorders>
+              <w:top w:val="single" w:sz="4" w:space="0" w:color="auto"/>
+              <w:left w:val="single" w:sz="4" w:space="0" w:color="auto"/>
+              <w:bottom w:val="single" w:sz="4" w:space="0" w:color="auto"/>
+              <w:right w:val="single" w:sz="4" w:space="0" w:color="auto"/>
+            </w:tcBorders>
+          </w:tcPr>
+          <w:p>
+            <w:r>
+              <w:t>Tuỳ mức độ tích cực, tự giác của từng SV có thể cho điểm từ 0</w:t>
+            </w:r>
+            <w:r>
+              <w:sym w:font="Wingdings" w:char="F0E0"/>
+            </w:r>
+            <w:r>
+              <w:t>12</w:t>
+            </w:r>
+          </w:p>
+        </w:tc>
+      </w:tr>
+      <w:tr>
+        <w:tc>
+          <w:tcPr>
+            <w:tcW w:w="5670" w:type="dxa"/>
+            <w:tcBorders>
+              <w:top w:val="single" w:sz="4" w:space="0" w:color="auto"/>
+              <w:left w:val="single" w:sz="12" w:space="0" w:color="auto"/>
+              <w:bottom w:val="dotted" w:sz="4" w:space="0" w:color="auto"/>
+              <w:right w:val="single" w:sz="4" w:space="0" w:color="auto"/>
+            </w:tcBorders>
+          </w:tcPr>
+          <w:p>
+            <w:r>
+              <w:t xml:space="preserve">- Là lực lượng nòng cốt trong các phong trào văn hóa, văn nghệ, thể thao:  </w:t>
+            </w:r>
+          </w:p>
+        </w:tc>
+        <w:tc>
+          <w:tcPr>
+            <w:tcW w:w="851" w:type="dxa"/>
+            <w:tcBorders>
+              <w:top w:val="single" w:sz="4" w:space="0" w:color="auto"/>
+              <w:left w:val="single" w:sz="4" w:space="0" w:color="auto"/>
+              <w:bottom w:val="dotted" w:sz="4" w:space="0" w:color="auto"/>
+              <w:right w:val="single" w:sz="4" w:space="0" w:color="auto"/>
+            </w:tcBorders>
+          </w:tcPr>
+          <w:p/>
+          <w:p/>
+        </w:tc>
+        <w:tc>
+          <w:tcPr>
+            <w:tcW w:w="2693" w:type="dxa"/>
+            <w:tcBorders>
+              <w:top w:val="single" w:sz="4" w:space="0" w:color="auto"/>
+              <w:left w:val="single" w:sz="4" w:space="0" w:color="auto"/>
+              <w:bottom w:val="dotted" w:sz="4" w:space="0" w:color="auto"/>
+              <w:right w:val="single" w:sz="4" w:space="0" w:color="auto"/>
+            </w:tcBorders>
+          </w:tcPr>
+          <w:p>
+            <w:r>
+              <w:t xml:space="preserve">Lực lượng nồng cốt được các cấp xác nhận </w:t>
+            </w:r>
+          </w:p>
+        </w:tc>
+      </w:tr>
+      <w:tr>
+        <w:tc>
+          <w:tcPr>
+            <w:tcW w:w="5670" w:type="dxa"/>
+            <w:tcBorders>
+              <w:top w:val="dotted" w:sz="4" w:space="0" w:color="auto"/>
+              <w:left w:val="single" w:sz="12" w:space="0" w:color="auto"/>
+              <w:bottom w:val="dotted" w:sz="4" w:space="0" w:color="auto"/>
+              <w:right w:val="single" w:sz="4" w:space="0" w:color="auto"/>
+            </w:tcBorders>
+          </w:tcPr>
+          <w:p>
+            <w:pPr>
+              <w:pStyle w:val="ListParagraph"/>
+              <w:numPr>
+                <w:ilvl w:val="0"/>
+                <w:numId w:val="29"/>
+              </w:numPr>
+            </w:pPr>
+            <w:r>
+              <w:t>Cấp Bộ môn, Chi đoàn, Chi hội, Đội, Nhóm</w:t>
+            </w:r>
+          </w:p>
+        </w:tc>
+        <w:tc>
+          <w:tcPr>
+            <w:tcW w:w="851" w:type="dxa"/>
+            <w:tcBorders>
+              <w:top w:val="dotted" w:sz="4" w:space="0" w:color="auto"/>
+              <w:left w:val="single" w:sz="4" w:space="0" w:color="auto"/>
+              <w:bottom w:val="dotted" w:sz="4" w:space="0" w:color="auto"/>
+              <w:right w:val="single" w:sz="4" w:space="0" w:color="auto"/>
+            </w:tcBorders>
+          </w:tcPr>
+          <w:p>
+            <w:r>
+              <w:t>3</w:t>
+            </w:r>
+          </w:p>
+        </w:tc>
+        <w:tc>
+          <w:tcPr>
+            <w:tcW w:w="2693" w:type="dxa"/>
+            <w:tcBorders>
+              <w:top w:val="dotted" w:sz="4" w:space="0" w:color="auto"/>
+              <w:left w:val="single" w:sz="4" w:space="0" w:color="auto"/>
+              <w:bottom w:val="dotted" w:sz="4" w:space="0" w:color="auto"/>
+              <w:right w:val="single" w:sz="4" w:space="0" w:color="auto"/>
+            </w:tcBorders>
+          </w:tcPr>
+          <w:p/>
+        </w:tc>
+      </w:tr>
+      <w:tr>
+        <w:tc>
+          <w:tcPr>
+            <w:tcW w:w="5670" w:type="dxa"/>
+            <w:tcBorders>
+              <w:top w:val="dotted" w:sz="4" w:space="0" w:color="auto"/>
+              <w:left w:val="single" w:sz="12" w:space="0" w:color="auto"/>
+              <w:bottom w:val="single" w:sz="4" w:space="0" w:color="auto"/>
+              <w:right w:val="single" w:sz="4" w:space="0" w:color="auto"/>
+            </w:tcBorders>
+          </w:tcPr>
+          <w:p>
+            <w:pPr>
+              <w:pStyle w:val="ListParagraph"/>
+              <w:numPr>
+                <w:ilvl w:val="0"/>
+                <w:numId w:val="29"/>
+              </w:numPr>
+            </w:pPr>
+            <w:r>
+              <w:t xml:space="preserve">Cấp Khoa </w:t>
+            </w:r>
+            <w:r>
+              <w:rPr>
+                <w:i/>
+              </w:rPr>
+              <w:t>(và tương đương)</w:t>
+            </w:r>
+            <w:r>
+              <w:t>, Trường</w:t>
+            </w:r>
+          </w:p>
+        </w:tc>
+        <w:tc>
+          <w:tcPr>
+            <w:tcW w:w="851" w:type="dxa"/>
+            <w:tcBorders>
+              <w:top w:val="dotted" w:sz="4" w:space="0" w:color="auto"/>
+              <w:left w:val="single" w:sz="4" w:space="0" w:color="auto"/>
+              <w:bottom w:val="single" w:sz="4" w:space="0" w:color="auto"/>
+              <w:right w:val="single" w:sz="4" w:space="0" w:color="auto"/>
+            </w:tcBorders>
+          </w:tcPr>
+          <w:p>
+            <w:r>
+              <w:t>5</w:t>
+            </w:r>
+          </w:p>
+        </w:tc>
+        <w:tc>
+          <w:tcPr>
+            <w:tcW w:w="2693" w:type="dxa"/>
+            <w:tcBorders>
+              <w:top w:val="dotted" w:sz="4" w:space="0" w:color="auto"/>
+              <w:left w:val="single" w:sz="4" w:space="0" w:color="auto"/>
+              <w:bottom w:val="single" w:sz="4" w:space="0" w:color="auto"/>
+              <w:right w:val="single" w:sz="4" w:space="0" w:color="auto"/>
+            </w:tcBorders>
+          </w:tcPr>
+          <w:p/>
+        </w:tc>
+      </w:tr>
+      <w:tr>
+        <w:tc>
+          <w:tcPr>
+            <w:tcW w:w="5670" w:type="dxa"/>
+            <w:tcBorders>
+              <w:top w:val="single" w:sz="4" w:space="0" w:color="auto"/>
+              <w:left w:val="single" w:sz="12" w:space="0" w:color="auto"/>
+              <w:bottom w:val="dotted" w:sz="4" w:space="0" w:color="auto"/>
+              <w:right w:val="single" w:sz="4" w:space="0" w:color="auto"/>
+            </w:tcBorders>
+          </w:tcPr>
+          <w:p>
+            <w:r>
+              <w:t>- Được khen thưởng trong các hoạt động phong trào</w:t>
+            </w:r>
+          </w:p>
+        </w:tc>
+        <w:tc>
+          <w:tcPr>
+            <w:tcW w:w="851" w:type="dxa"/>
+            <w:tcBorders>
+              <w:top w:val="single" w:sz="4" w:space="0" w:color="auto"/>
+              <w:left w:val="single" w:sz="4" w:space="0" w:color="auto"/>
+              <w:bottom w:val="dotted" w:sz="4" w:space="0" w:color="auto"/>
+              <w:right w:val="single" w:sz="4" w:space="0" w:color="auto"/>
+            </w:tcBorders>
+          </w:tcPr>
+          <w:p/>
+        </w:tc>
+        <w:tc>
+          <w:tcPr>
+            <w:tcW w:w="2693" w:type="dxa"/>
+            <w:vMerge w:val="restart"/>
+            <w:tcBorders>
+              <w:top w:val="single" w:sz="4" w:space="0" w:color="auto"/>
+              <w:left w:val="single" w:sz="4" w:space="0" w:color="auto"/>
+              <w:right w:val="single" w:sz="4" w:space="0" w:color="auto"/>
+            </w:tcBorders>
+          </w:tcPr>
+          <w:p/>
+          <w:p>
+            <w:r>
+              <w:t>Xét 1 lần. Nếu đạt nhiều mức thành tích cùng nội dung thì tính 1 mức cao nhất.</w:t>
+            </w:r>
+          </w:p>
+        </w:tc>
+      </w:tr>
+      <w:tr>
+        <w:tc>
+          <w:tcPr>
+            <w:tcW w:w="5670" w:type="dxa"/>
+            <w:tcBorders>
+              <w:top w:val="dotted" w:sz="4" w:space="0" w:color="auto"/>
+              <w:left w:val="single" w:sz="12" w:space="0" w:color="auto"/>
+              <w:bottom w:val="dotted" w:sz="4" w:space="0" w:color="auto"/>
+              <w:right w:val="single" w:sz="4" w:space="0" w:color="auto"/>
+            </w:tcBorders>
+          </w:tcPr>
+          <w:p>
+            <w:pPr>
+              <w:pStyle w:val="ListParagraph"/>
+              <w:numPr>
+                <w:ilvl w:val="0"/>
+                <w:numId w:val="29"/>
+              </w:numPr>
+            </w:pPr>
+            <w:r>
+              <w:t xml:space="preserve">Quyết định khen thưởng của Đoàn Khoa  </w:t>
+            </w:r>
+            <w:r>
+              <w:rPr>
+                <w:i/>
+              </w:rPr>
+              <w:t>(và tương đương)</w:t>
+            </w:r>
+          </w:p>
+        </w:tc>
+        <w:tc>
+          <w:tcPr>
+            <w:tcW w:w="851" w:type="dxa"/>
+            <w:tcBorders>
+              <w:top w:val="dotted" w:sz="4" w:space="0" w:color="auto"/>
+              <w:left w:val="single" w:sz="4" w:space="0" w:color="auto"/>
+              <w:bottom w:val="dotted" w:sz="4" w:space="0" w:color="auto"/>
+              <w:right w:val="single" w:sz="4" w:space="0" w:color="auto"/>
+            </w:tcBorders>
+          </w:tcPr>
+          <w:p>
+            <w:r>
+              <w:t>6</w:t>
+            </w:r>
+          </w:p>
+        </w:tc>
+        <w:tc>
+          <w:tcPr>
+            <w:tcW w:w="2693" w:type="dxa"/>
+            <w:vMerge/>
+            <w:tcBorders>
+              <w:left w:val="single" w:sz="4" w:space="0" w:color="auto"/>
+              <w:right w:val="single" w:sz="4" w:space="0" w:color="auto"/>
+            </w:tcBorders>
+          </w:tcPr>
+          <w:p/>
+        </w:tc>
+      </w:tr>
+      <w:tr>
+        <w:tc>
+          <w:tcPr>
+            <w:tcW w:w="5670" w:type="dxa"/>
+            <w:tcBorders>
+              <w:top w:val="dotted" w:sz="4" w:space="0" w:color="auto"/>
+              <w:left w:val="single" w:sz="12" w:space="0" w:color="auto"/>
+              <w:bottom w:val="dotted" w:sz="4" w:space="0" w:color="auto"/>
+              <w:right w:val="single" w:sz="4" w:space="0" w:color="auto"/>
+            </w:tcBorders>
+          </w:tcPr>
+          <w:p>
+            <w:pPr>
+              <w:pStyle w:val="ListParagraph"/>
+              <w:numPr>
+                <w:ilvl w:val="0"/>
+                <w:numId w:val="29"/>
+              </w:numPr>
+            </w:pPr>
+            <w:r>
+              <w:t xml:space="preserve">Giấy khen cấp Trường </w:t>
+            </w:r>
+          </w:p>
+        </w:tc>
+        <w:tc>
+          <w:tcPr>
+            <w:tcW w:w="851" w:type="dxa"/>
+            <w:tcBorders>
+              <w:top w:val="dotted" w:sz="4" w:space="0" w:color="auto"/>
+              <w:left w:val="single" w:sz="4" w:space="0" w:color="auto"/>
+              <w:bottom w:val="dotted" w:sz="4" w:space="0" w:color="auto"/>
+              <w:right w:val="single" w:sz="4" w:space="0" w:color="auto"/>
+            </w:tcBorders>
+          </w:tcPr>
+          <w:p>
+            <w:r>
+              <w:t>8</w:t>
+            </w:r>
+          </w:p>
+        </w:tc>
+        <w:tc>
+          <w:tcPr>
+            <w:tcW w:w="2693" w:type="dxa"/>
+            <w:vMerge/>
+            <w:tcBorders>
+              <w:left w:val="single" w:sz="4" w:space="0" w:color="auto"/>
+              <w:right w:val="single" w:sz="4" w:space="0" w:color="auto"/>
+            </w:tcBorders>
+          </w:tcPr>
+          <w:p/>
+        </w:tc>
+      </w:tr>
+      <w:tr>
+        <w:tc>
+          <w:tcPr>
+            <w:tcW w:w="5670" w:type="dxa"/>
+            <w:tcBorders>
+              <w:top w:val="dotted" w:sz="4" w:space="0" w:color="auto"/>
+              <w:left w:val="single" w:sz="12" w:space="0" w:color="auto"/>
+              <w:bottom w:val="single" w:sz="4" w:space="0" w:color="auto"/>
+              <w:right w:val="single" w:sz="4" w:space="0" w:color="auto"/>
+            </w:tcBorders>
+          </w:tcPr>
+          <w:p>
+            <w:pPr>
+              <w:pStyle w:val="ListParagraph"/>
+              <w:numPr>
+                <w:ilvl w:val="0"/>
+                <w:numId w:val="29"/>
+              </w:numPr>
+            </w:pPr>
+            <w:r>
+              <w:t>Giấy khen cấp cao hơn</w:t>
+            </w:r>
+          </w:p>
+        </w:tc>
+        <w:tc>
+          <w:tcPr>
+            <w:tcW w:w="851" w:type="dxa"/>
+            <w:tcBorders>
+              <w:top w:val="dotted" w:sz="4" w:space="0" w:color="auto"/>
+              <w:left w:val="single" w:sz="4" w:space="0" w:color="auto"/>
+              <w:bottom w:val="single" w:sz="4" w:space="0" w:color="auto"/>
+              <w:right w:val="single" w:sz="4" w:space="0" w:color="auto"/>
+            </w:tcBorders>
+          </w:tcPr>
+          <w:p>
+            <w:r>
+              <w:t>10</w:t>
+            </w:r>
+          </w:p>
+        </w:tc>
+        <w:tc>
+          <w:tcPr>
+            <w:tcW w:w="2693" w:type="dxa"/>
+            <w:vMerge/>
+            <w:tcBorders>
+              <w:left w:val="single" w:sz="4" w:space="0" w:color="auto"/>
+              <w:bottom w:val="single" w:sz="4" w:space="0" w:color="auto"/>
+              <w:right w:val="single" w:sz="4" w:space="0" w:color="auto"/>
+            </w:tcBorders>
+          </w:tcPr>
+          <w:p/>
+        </w:tc>
+      </w:tr>
+      <w:tr>
+        <w:tc>
+          <w:tcPr>
+            <w:tcW w:w="5670" w:type="dxa"/>
+            <w:tcBorders>
+              <w:top w:val="single" w:sz="4" w:space="0" w:color="auto"/>
+              <w:left w:val="single" w:sz="12" w:space="0" w:color="auto"/>
+              <w:bottom w:val="double" w:sz="12" w:space="0" w:color="auto"/>
+              <w:right w:val="single" w:sz="4" w:space="0" w:color="auto"/>
+            </w:tcBorders>
+          </w:tcPr>
+          <w:p>
+            <w:r>
+              <w:t xml:space="preserve">Điểm cộng tối đa của mục 3 là 20 điểm </w:t>
+            </w:r>
+          </w:p>
+        </w:tc>
+        <w:tc>
+          <w:tcPr>
+            <w:tcW w:w="851" w:type="dxa"/>
+            <w:tcBorders>
+              <w:top w:val="single" w:sz="4" w:space="0" w:color="auto"/>
+              <w:left w:val="single" w:sz="4" w:space="0" w:color="auto"/>
+              <w:bottom w:val="double" w:sz="12" w:space="0" w:color="auto"/>
+              <w:right w:val="single" w:sz="4" w:space="0" w:color="auto"/>
+            </w:tcBorders>
+          </w:tcPr>
+          <w:p/>
+        </w:tc>
+        <w:tc>
+          <w:tcPr>
+            <w:tcW w:w="2693" w:type="dxa"/>
+            <w:tcBorders>
+              <w:top w:val="single" w:sz="4" w:space="0" w:color="auto"/>
+              <w:left w:val="single" w:sz="4" w:space="0" w:color="auto"/>
+              <w:bottom w:val="double" w:sz="12" w:space="0" w:color="auto"/>
+              <w:right w:val="single" w:sz="4" w:space="0" w:color="auto"/>
+            </w:tcBorders>
+          </w:tcPr>
+          <w:p/>
+        </w:tc>
+      </w:tr>
+      <w:tr>
+        <w:tc>
+          <w:tcPr>
+            <w:tcW w:w="5670" w:type="dxa"/>
+            <w:tcBorders>
+              <w:top w:val="double" w:sz="12" w:space="0" w:color="auto"/>
+              <w:left w:val="single" w:sz="12" w:space="0" w:color="auto"/>
+              <w:bottom w:val="single" w:sz="4" w:space="0" w:color="auto"/>
+              <w:right w:val="single" w:sz="4" w:space="0" w:color="auto"/>
+            </w:tcBorders>
+          </w:tcPr>
+          <w:p>
+            <w:r>
+              <w:t xml:space="preserve">4. Đánh giá về phẩm chất công dân và quan hệ với cộng đồng </w:t>
+            </w:r>
+            <w:r>
+              <w:rPr>
+                <w:i/>
+              </w:rPr>
+              <w:t>(Điều 8 – Quy chế đánh giá kết quả rèn luyện…)</w:t>
+            </w:r>
+          </w:p>
+        </w:tc>
+        <w:tc>
+          <w:tcPr>
+            <w:tcW w:w="851" w:type="dxa"/>
+            <w:tcBorders>
+              <w:top w:val="double" w:sz="12" w:space="0" w:color="auto"/>
+              <w:left w:val="single" w:sz="4" w:space="0" w:color="auto"/>
+              <w:bottom w:val="single" w:sz="4" w:space="0" w:color="auto"/>
+              <w:right w:val="single" w:sz="4" w:space="0" w:color="auto"/>
+            </w:tcBorders>
+          </w:tcPr>
+          <w:p/>
+        </w:tc>
+        <w:tc>
+          <w:tcPr>
+            <w:tcW w:w="2693" w:type="dxa"/>
+            <w:tcBorders>
+              <w:top w:val="double" w:sz="12" w:space="0" w:color="auto"/>
+              <w:left w:val="single" w:sz="4" w:space="0" w:color="auto"/>
+              <w:bottom w:val="single" w:sz="4" w:space="0" w:color="auto"/>
+              <w:right w:val="single" w:sz="4" w:space="0" w:color="auto"/>
+            </w:tcBorders>
+          </w:tcPr>
+          <w:p/>
+        </w:tc>
+      </w:tr>
+      <w:tr>
+        <w:tc>
+          <w:tcPr>
+            <w:tcW w:w="5670" w:type="dxa"/>
+            <w:tcBorders>
+              <w:top w:val="single" w:sz="4" w:space="0" w:color="auto"/>
+              <w:left w:val="single" w:sz="12" w:space="0" w:color="auto"/>
+              <w:bottom w:val="single" w:sz="4" w:space="0" w:color="auto"/>
+              <w:right w:val="single" w:sz="4" w:space="0" w:color="auto"/>
+            </w:tcBorders>
+          </w:tcPr>
+          <w:p>
+            <w:r>
+              <w:lastRenderedPageBreak/>
+              <w:t>- Không vi phạm pháp luật của Nhà nước.</w:t>
+            </w:r>
+          </w:p>
+        </w:tc>
+        <w:tc>
+          <w:tcPr>
+            <w:tcW w:w="851" w:type="dxa"/>
+            <w:tcBorders>
+              <w:top w:val="single" w:sz="4" w:space="0" w:color="auto"/>
+              <w:left w:val="single" w:sz="4" w:space="0" w:color="auto"/>
+              <w:bottom w:val="single" w:sz="4" w:space="0" w:color="auto"/>
+              <w:right w:val="single" w:sz="4" w:space="0" w:color="auto"/>
+            </w:tcBorders>
+          </w:tcPr>
+          <w:p>
+            <w:r>
+              <w:t>8</w:t>
+            </w:r>
+          </w:p>
+        </w:tc>
+        <w:tc>
+          <w:tcPr>
+            <w:tcW w:w="2693" w:type="dxa"/>
+            <w:tcBorders>
+              <w:top w:val="single" w:sz="4" w:space="0" w:color="auto"/>
+              <w:left w:val="single" w:sz="4" w:space="0" w:color="auto"/>
+              <w:bottom w:val="single" w:sz="4" w:space="0" w:color="auto"/>
+              <w:right w:val="single" w:sz="4" w:space="0" w:color="auto"/>
+            </w:tcBorders>
+          </w:tcPr>
+          <w:p>
+            <w:r>
+              <w:t xml:space="preserve">Nếu vi phạm 1 lần (như thủ tục cư trú, Luật giao thông…) thì mục này =0 </w:t>
+            </w:r>
+          </w:p>
+        </w:tc>
+      </w:tr>
+      <w:tr>
+        <w:tc>
+          <w:tcPr>
+            <w:tcW w:w="5670" w:type="dxa"/>
+            <w:tcBorders>
+              <w:top w:val="single" w:sz="4" w:space="0" w:color="auto"/>
+              <w:left w:val="single" w:sz="12" w:space="0" w:color="auto"/>
+              <w:bottom w:val="single" w:sz="4" w:space="0" w:color="auto"/>
+              <w:right w:val="single" w:sz="4" w:space="0" w:color="auto"/>
+            </w:tcBorders>
+          </w:tcPr>
+          <w:p>
+            <w:r>
+              <w:t xml:space="preserve">- Có tinh thần giúp đỡ bạn bè trong học tập, trong cuộc sống  </w:t>
+            </w:r>
+          </w:p>
+        </w:tc>
+        <w:tc>
+          <w:tcPr>
+            <w:tcW w:w="851" w:type="dxa"/>
+            <w:tcBorders>
+              <w:top w:val="single" w:sz="4" w:space="0" w:color="auto"/>
+              <w:left w:val="single" w:sz="4" w:space="0" w:color="auto"/>
+              <w:bottom w:val="single" w:sz="4" w:space="0" w:color="auto"/>
+              <w:right w:val="single" w:sz="4" w:space="0" w:color="auto"/>
+            </w:tcBorders>
+          </w:tcPr>
+          <w:p>
+            <w:r>
+              <w:t>5</w:t>
+            </w:r>
+          </w:p>
+          <w:p/>
+        </w:tc>
+        <w:tc>
+          <w:tcPr>
+            <w:tcW w:w="2693" w:type="dxa"/>
+            <w:tcBorders>
+              <w:top w:val="single" w:sz="4" w:space="0" w:color="auto"/>
+              <w:left w:val="single" w:sz="4" w:space="0" w:color="auto"/>
+              <w:bottom w:val="single" w:sz="4" w:space="0" w:color="auto"/>
+              <w:right w:val="single" w:sz="4" w:space="0" w:color="auto"/>
+            </w:tcBorders>
+          </w:tcPr>
+          <w:p>
+            <w:r>
+              <w:t>Có vụ việc, nội dung cụ thể được tập thể lớp công nhận.</w:t>
+            </w:r>
+          </w:p>
+        </w:tc>
+      </w:tr>
+      <w:tr>
+        <w:tc>
+          <w:tcPr>
+            <w:tcW w:w="5670" w:type="dxa"/>
+            <w:tcBorders>
+              <w:top w:val="single" w:sz="4" w:space="0" w:color="auto"/>
+              <w:left w:val="single" w:sz="12" w:space="0" w:color="auto"/>
+              <w:bottom w:val="single" w:sz="4" w:space="0" w:color="auto"/>
+              <w:right w:val="single" w:sz="4" w:space="0" w:color="auto"/>
+            </w:tcBorders>
+          </w:tcPr>
+          <w:p>
+            <w:r>
+              <w:t>- Tham gia đội, nhóm sinh hoạt hướng đến lợi ích cộng đồng (tham gia công tác xã hội ở Trường, nơi cư trú, địa phương).</w:t>
+            </w:r>
+          </w:p>
+        </w:tc>
+        <w:tc>
+          <w:tcPr>
+            <w:tcW w:w="851" w:type="dxa"/>
+            <w:tcBorders>
+              <w:top w:val="single" w:sz="4" w:space="0" w:color="auto"/>
+              <w:left w:val="single" w:sz="4" w:space="0" w:color="auto"/>
+              <w:bottom w:val="single" w:sz="4" w:space="0" w:color="auto"/>
+              <w:right w:val="single" w:sz="4" w:space="0" w:color="auto"/>
+            </w:tcBorders>
+          </w:tcPr>
+          <w:p>
+            <w:r>
+              <w:t>10</w:t>
+            </w:r>
+          </w:p>
+        </w:tc>
+        <w:tc>
+          <w:tcPr>
+            <w:tcW w:w="2693" w:type="dxa"/>
+            <w:tcBorders>
+              <w:top w:val="single" w:sz="4" w:space="0" w:color="auto"/>
+              <w:left w:val="single" w:sz="4" w:space="0" w:color="auto"/>
+              <w:bottom w:val="single" w:sz="4" w:space="0" w:color="auto"/>
+              <w:right w:val="single" w:sz="4" w:space="0" w:color="auto"/>
+            </w:tcBorders>
+          </w:tcPr>
+          <w:p>
+            <w:r>
+              <w:t xml:space="preserve">Các phong trào như chiến dịch tình nguyện hè, làm sạch môi trường, tình nguyện phục vụ tư vấn tuyển sinh, tham gia công tác tại nơi cư trú, địa phương…Tuỳ mức độ mà cho điểm. </w:t>
+            </w:r>
+          </w:p>
+        </w:tc>
+      </w:tr>
+      <w:tr>
+        <w:tc>
+          <w:tcPr>
+            <w:tcW w:w="5670" w:type="dxa"/>
+            <w:tcBorders>
+              <w:top w:val="single" w:sz="4" w:space="0" w:color="auto"/>
+              <w:left w:val="single" w:sz="12" w:space="0" w:color="auto"/>
+              <w:bottom w:val="double" w:sz="12" w:space="0" w:color="auto"/>
+              <w:right w:val="single" w:sz="4" w:space="0" w:color="auto"/>
+            </w:tcBorders>
+          </w:tcPr>
+          <w:p>
+            <w:r>
+              <w:t xml:space="preserve">Điểm cộng tối đa của mục 4 là 15 điểm </w:t>
+            </w:r>
+          </w:p>
+        </w:tc>
+        <w:tc>
+          <w:tcPr>
+            <w:tcW w:w="851" w:type="dxa"/>
+            <w:tcBorders>
+              <w:top w:val="single" w:sz="4" w:space="0" w:color="auto"/>
+              <w:left w:val="single" w:sz="4" w:space="0" w:color="auto"/>
+              <w:bottom w:val="double" w:sz="12" w:space="0" w:color="auto"/>
+              <w:right w:val="single" w:sz="4" w:space="0" w:color="auto"/>
+            </w:tcBorders>
+          </w:tcPr>
+          <w:p/>
+        </w:tc>
+        <w:tc>
+          <w:tcPr>
+            <w:tcW w:w="2693" w:type="dxa"/>
+            <w:tcBorders>
+              <w:top w:val="single" w:sz="4" w:space="0" w:color="auto"/>
+              <w:left w:val="single" w:sz="4" w:space="0" w:color="auto"/>
+              <w:bottom w:val="double" w:sz="12" w:space="0" w:color="auto"/>
+              <w:right w:val="single" w:sz="4" w:space="0" w:color="auto"/>
+            </w:tcBorders>
+          </w:tcPr>
+          <w:p/>
+        </w:tc>
+      </w:tr>
+      <w:tr>
+        <w:tc>
+          <w:tcPr>
+            <w:tcW w:w="5670" w:type="dxa"/>
+            <w:tcBorders>
+              <w:top w:val="double" w:sz="12" w:space="0" w:color="auto"/>
+              <w:left w:val="single" w:sz="12" w:space="0" w:color="auto"/>
+              <w:bottom w:val="single" w:sz="4" w:space="0" w:color="auto"/>
+              <w:right w:val="single" w:sz="4" w:space="0" w:color="auto"/>
+            </w:tcBorders>
+          </w:tcPr>
+          <w:p>
+            <w:r>
+              <w:t xml:space="preserve">5.  Đánh giá về ý thức và kết quả tham gia công tác phụ trách lớp, các đoàn thể, tổ chức trong nhà trường … </w:t>
+            </w:r>
+            <w:r>
+              <w:rPr>
+                <w:i/>
+              </w:rPr>
+              <w:t>(Điều 9 – Quy chế đánh giá kết quả rèn luyện…)</w:t>
+            </w:r>
+          </w:p>
+        </w:tc>
+        <w:tc>
+          <w:tcPr>
+            <w:tcW w:w="851" w:type="dxa"/>
+            <w:tcBorders>
+              <w:top w:val="double" w:sz="12" w:space="0" w:color="auto"/>
+              <w:left w:val="single" w:sz="4" w:space="0" w:color="auto"/>
+              <w:bottom w:val="single" w:sz="4" w:space="0" w:color="auto"/>
+              <w:right w:val="single" w:sz="4" w:space="0" w:color="auto"/>
+            </w:tcBorders>
+          </w:tcPr>
+          <w:p/>
+        </w:tc>
+        <w:tc>
+          <w:tcPr>
+            <w:tcW w:w="2693" w:type="dxa"/>
+            <w:tcBorders>
+              <w:top w:val="double" w:sz="12" w:space="0" w:color="auto"/>
+              <w:left w:val="single" w:sz="4" w:space="0" w:color="auto"/>
+              <w:bottom w:val="single" w:sz="4" w:space="0" w:color="auto"/>
+              <w:right w:val="single" w:sz="4" w:space="0" w:color="auto"/>
+            </w:tcBorders>
+          </w:tcPr>
+          <w:p/>
+        </w:tc>
+      </w:tr>
+      <w:tr>
+        <w:tc>
+          <w:tcPr>
+            <w:tcW w:w="5670" w:type="dxa"/>
+            <w:tcBorders>
+              <w:top w:val="single" w:sz="4" w:space="0" w:color="auto"/>
+              <w:left w:val="single" w:sz="12" w:space="0" w:color="auto"/>
+              <w:bottom w:val="single" w:sz="4" w:space="0" w:color="auto"/>
+              <w:right w:val="single" w:sz="4" w:space="0" w:color="auto"/>
+            </w:tcBorders>
+          </w:tcPr>
+          <w:p>
+            <w:r>
+              <w:t xml:space="preserve">- Là Lớp trưởng, Bí thư Chi đoàn, Ủy viên BCH đoàn thể cấp cao hơn Chi đoàn, BCH Hội sinh viên Trường, Liên Chi hội trưởng, Chi hội trưởng Hội Sinh viên, Đội trưởng các Đội, Nhóm thuội Hội SV Trường đã hoàn thành nhiệm vụ được giao </w:t>
+            </w:r>
+          </w:p>
+        </w:tc>
+        <w:tc>
+          <w:tcPr>
+            <w:tcW w:w="851" w:type="dxa"/>
+            <w:tcBorders>
+              <w:top w:val="single" w:sz="4" w:space="0" w:color="auto"/>
+              <w:left w:val="single" w:sz="4" w:space="0" w:color="auto"/>
+              <w:bottom w:val="single" w:sz="4" w:space="0" w:color="auto"/>
+              <w:right w:val="single" w:sz="4" w:space="0" w:color="auto"/>
+            </w:tcBorders>
+          </w:tcPr>
+          <w:p>
+            <w:r>
+              <w:t>10</w:t>
+            </w:r>
+          </w:p>
+        </w:tc>
+        <w:tc>
+          <w:tcPr>
+            <w:tcW w:w="2693" w:type="dxa"/>
+            <w:tcBorders>
+              <w:top w:val="single" w:sz="4" w:space="0" w:color="auto"/>
+              <w:left w:val="single" w:sz="4" w:space="0" w:color="auto"/>
+              <w:bottom w:val="single" w:sz="4" w:space="0" w:color="auto"/>
+              <w:right w:val="single" w:sz="4" w:space="0" w:color="auto"/>
+            </w:tcBorders>
+          </w:tcPr>
+          <w:p>
+            <w:r>
+              <w:t xml:space="preserve">Tùy mức độ hoàn thành nhiệm vụ có thể cho điểm từ 0 </w:t>
+            </w:r>
+            <w:r>
+              <w:sym w:font="Wingdings" w:char="F0E0"/>
+            </w:r>
+            <w:r>
+              <w:t xml:space="preserve"> 10</w:t>
+            </w:r>
+          </w:p>
+        </w:tc>
+      </w:tr>
+      <w:tr>
+        <w:tc>
+          <w:tcPr>
+            <w:tcW w:w="5670" w:type="dxa"/>
+            <w:tcBorders>
+              <w:top w:val="single" w:sz="4" w:space="0" w:color="auto"/>
+              <w:left w:val="single" w:sz="12" w:space="0" w:color="auto"/>
+              <w:bottom w:val="dotted" w:sz="4" w:space="0" w:color="auto"/>
+              <w:right w:val="single" w:sz="4" w:space="0" w:color="auto"/>
+            </w:tcBorders>
+          </w:tcPr>
+          <w:p>
+            <w:r>
+              <w:t>- Là thành viên của Ban Cán sự lớp, Ban Chấp hành chi đoàn</w:t>
+            </w:r>
+            <w:r>
+              <w:rPr>
+                <w:i/>
+              </w:rPr>
+              <w:t>,</w:t>
+            </w:r>
+            <w:r>
+              <w:t xml:space="preserve"> Ban chấp hành Liên Chi hội SV, Chi hội SV Trường </w:t>
+            </w:r>
+            <w:r>
+              <w:rPr>
+                <w:i/>
+              </w:rPr>
+              <w:t>(trừ các thành viên nêu  mục trên)</w:t>
+            </w:r>
+            <w:r>
+              <w:t xml:space="preserve">, Đội SV an ninh xung kích </w:t>
+            </w:r>
+            <w:r>
+              <w:rPr>
+                <w:i/>
+              </w:rPr>
+              <w:t>(KTX),</w:t>
+            </w:r>
+            <w:r>
+              <w:t xml:space="preserve"> Hội đồng tự quản KTX</w:t>
+            </w:r>
+            <w:r>
+              <w:rPr>
+                <w:i/>
+              </w:rPr>
+              <w:t xml:space="preserve"> (gồm Chủ tịch và các Trưởng nhóm chuyên môn), </w:t>
+            </w:r>
+            <w:r>
+              <w:t>Hội đồng tự quản ngoại trú, Nhà trưởng KTX, Cụm trưởng khu nhà trọ</w:t>
+            </w:r>
+            <w:r>
+              <w:rPr>
+                <w:i/>
+              </w:rPr>
+              <w:t xml:space="preserve"> </w:t>
+            </w:r>
+            <w:r>
+              <w:t xml:space="preserve"> đã hoàn thành nhiệm vụ được giao  </w:t>
+            </w:r>
+          </w:p>
+        </w:tc>
+        <w:tc>
+          <w:tcPr>
+            <w:tcW w:w="851" w:type="dxa"/>
+            <w:tcBorders>
+              <w:top w:val="single" w:sz="4" w:space="0" w:color="auto"/>
+              <w:left w:val="single" w:sz="4" w:space="0" w:color="auto"/>
+              <w:bottom w:val="dotted" w:sz="4" w:space="0" w:color="auto"/>
+              <w:right w:val="single" w:sz="4" w:space="0" w:color="auto"/>
+            </w:tcBorders>
+          </w:tcPr>
+          <w:p>
+            <w:r>
+              <w:t>8</w:t>
+            </w:r>
+          </w:p>
+        </w:tc>
+        <w:tc>
+          <w:tcPr>
+            <w:tcW w:w="2693" w:type="dxa"/>
+            <w:tcBorders>
+              <w:top w:val="single" w:sz="4" w:space="0" w:color="auto"/>
+              <w:left w:val="single" w:sz="4" w:space="0" w:color="auto"/>
+              <w:bottom w:val="dotted" w:sz="4" w:space="0" w:color="auto"/>
+              <w:right w:val="single" w:sz="4" w:space="0" w:color="auto"/>
+            </w:tcBorders>
+          </w:tcPr>
+          <w:p>
+            <w:r>
+              <w:t>- Cách tính như trên</w:t>
+            </w:r>
+          </w:p>
+          <w:p>
+            <w:r>
+              <w:t>- Thành viên các Ban, Hội, Đội, Nhóm… phải có tổ chức thừa nhận tư cách thành viên hoặc có xác nhận bằng văn bản.</w:t>
+            </w:r>
+          </w:p>
+          <w:p>
+            <w:r>
+              <w:t xml:space="preserve">     </w:t>
+            </w:r>
+          </w:p>
+        </w:tc>
+      </w:tr>
+      <w:tr>
+        <w:tc>
+          <w:tcPr>
+            <w:tcW w:w="5670" w:type="dxa"/>
+            <w:tcBorders>
+              <w:top w:val="dotted" w:sz="4" w:space="0" w:color="auto"/>
+              <w:left w:val="single" w:sz="12" w:space="0" w:color="auto"/>
+              <w:bottom w:val="single" w:sz="4" w:space="0" w:color="auto"/>
+              <w:right w:val="single" w:sz="4" w:space="0" w:color="auto"/>
+            </w:tcBorders>
+          </w:tcPr>
+          <w:p>
+            <w:r>
+              <w:lastRenderedPageBreak/>
+              <w:t>- Được kết nạp Đảng, hoặc được công nhận Đoàn viên ưu tú</w:t>
+            </w:r>
+          </w:p>
+        </w:tc>
+        <w:tc>
+          <w:tcPr>
+            <w:tcW w:w="851" w:type="dxa"/>
+            <w:tcBorders>
+              <w:top w:val="dotted" w:sz="4" w:space="0" w:color="auto"/>
+              <w:left w:val="single" w:sz="4" w:space="0" w:color="auto"/>
+              <w:bottom w:val="single" w:sz="4" w:space="0" w:color="auto"/>
+              <w:right w:val="single" w:sz="4" w:space="0" w:color="auto"/>
+            </w:tcBorders>
+          </w:tcPr>
+          <w:p>
+            <w:r>
+              <w:t>6</w:t>
+            </w:r>
+          </w:p>
+        </w:tc>
+        <w:tc>
+          <w:tcPr>
+            <w:tcW w:w="2693" w:type="dxa"/>
+            <w:tcBorders>
+              <w:top w:val="dotted" w:sz="4" w:space="0" w:color="auto"/>
+              <w:left w:val="single" w:sz="4" w:space="0" w:color="auto"/>
+              <w:bottom w:val="single" w:sz="4" w:space="0" w:color="auto"/>
+              <w:right w:val="single" w:sz="4" w:space="0" w:color="auto"/>
+            </w:tcBorders>
+          </w:tcPr>
+          <w:p>
+            <w:r>
+              <w:t>Tính vào HK đạt</w:t>
+            </w:r>
+          </w:p>
+        </w:tc>
+      </w:tr>
+      <w:tr>
+        <w:tc>
+          <w:tcPr>
+            <w:tcW w:w="5670" w:type="dxa"/>
+            <w:tcBorders>
+              <w:top w:val="single" w:sz="4" w:space="0" w:color="auto"/>
+              <w:left w:val="single" w:sz="12" w:space="0" w:color="auto"/>
+              <w:bottom w:val="single" w:sz="12" w:space="0" w:color="auto"/>
+              <w:right w:val="single" w:sz="4" w:space="0" w:color="auto"/>
+            </w:tcBorders>
+          </w:tcPr>
+          <w:p>
+            <w:r>
+              <w:t>Điểm cộng tối đa của mục 5 là 10 điểm</w:t>
+            </w:r>
+          </w:p>
+        </w:tc>
+        <w:tc>
+          <w:tcPr>
+            <w:tcW w:w="851" w:type="dxa"/>
+            <w:tcBorders>
+              <w:top w:val="single" w:sz="4" w:space="0" w:color="auto"/>
+              <w:left w:val="single" w:sz="4" w:space="0" w:color="auto"/>
+              <w:bottom w:val="single" w:sz="12" w:space="0" w:color="auto"/>
+              <w:right w:val="single" w:sz="4" w:space="0" w:color="auto"/>
+            </w:tcBorders>
+          </w:tcPr>
+          <w:p/>
+        </w:tc>
+        <w:tc>
+          <w:tcPr>
+            <w:tcW w:w="2693" w:type="dxa"/>
+            <w:tcBorders>
+              <w:top w:val="single" w:sz="4" w:space="0" w:color="auto"/>
+              <w:left w:val="single" w:sz="4" w:space="0" w:color="auto"/>
+              <w:bottom w:val="single" w:sz="12" w:space="0" w:color="auto"/>
+              <w:right w:val="single" w:sz="4" w:space="0" w:color="auto"/>
+            </w:tcBorders>
+          </w:tcPr>
+          <w:p/>
+        </w:tc>
+      </w:tr>
+      <w:tr>
+        <w:tc>
+          <w:tcPr>
+            <w:tcW w:w="5670" w:type="dxa"/>
+            <w:tcBorders>
+              <w:top w:val="single" w:sz="12" w:space="0" w:color="auto"/>
+              <w:left w:val="single" w:sz="12" w:space="0" w:color="auto"/>
+              <w:bottom w:val="single" w:sz="12" w:space="0" w:color="auto"/>
+              <w:right w:val="single" w:sz="4" w:space="0" w:color="auto"/>
+            </w:tcBorders>
+          </w:tcPr>
+          <w:p>
+            <w:r>
+              <w:t xml:space="preserve">                                       Cộng các mục 1,2,3,4</w:t>
+            </w:r>
+          </w:p>
+        </w:tc>
+        <w:tc>
+          <w:tcPr>
+            <w:tcW w:w="851" w:type="dxa"/>
+            <w:tcBorders>
+              <w:top w:val="single" w:sz="12" w:space="0" w:color="auto"/>
+              <w:left w:val="single" w:sz="4" w:space="0" w:color="auto"/>
+              <w:bottom w:val="single" w:sz="12" w:space="0" w:color="auto"/>
+              <w:right w:val="single" w:sz="4" w:space="0" w:color="auto"/>
+            </w:tcBorders>
+          </w:tcPr>
+          <w:p/>
+        </w:tc>
+        <w:tc>
+          <w:tcPr>
+            <w:tcW w:w="2693" w:type="dxa"/>
+            <w:tcBorders>
+              <w:top w:val="single" w:sz="12" w:space="0" w:color="auto"/>
+              <w:left w:val="single" w:sz="4" w:space="0" w:color="auto"/>
+              <w:bottom w:val="single" w:sz="12" w:space="0" w:color="auto"/>
+              <w:right w:val="single" w:sz="4" w:space="0" w:color="auto"/>
+            </w:tcBorders>
+          </w:tcPr>
+          <w:p/>
+        </w:tc>
+      </w:tr>
+    </w:tbl>
+    <w:p>
+      <w:pPr>
         <w:jc w:val="center"/>
         <w:rPr>
           <w:b/>
           <w:sz w:val="32"/>
         </w:rPr>
       </w:pPr>
-      <w:r>
-        <w:rPr>
-          <w:bCs/>
-        </w:rPr>
-        <w:t xml:space="preserve">Trong bài viết này nhóm chúng tôi đề xuất thay đổi phương pháp chấm điểm rèn luyện trực tuyến </w:t>
-      </w:r>
-      <w:r>
-        <w:rPr>
-          <w:bCs/>
-        </w:rPr>
-        <w:t>trên web và ứng dụng di động</w:t>
-      </w:r>
-      <w:r>
-        <w:rPr>
-          <w:bCs/>
-        </w:rPr>
-        <w:t>. Nhằm nâng cao hiệu suất chấm điểm rèn luyện, giúp tiết kiệm chi phí, tạo thuận lợi về mặt địa lý, đảm bảo an toàn và chính xác trong khâu lưu trữ, đảm bảo công bằng về điểm cho các sinh viên.</w:t>
-      </w:r>
-      <w:bookmarkStart w:id="0" w:name="_GoBack"/>
-      <w:bookmarkEnd w:id="0"/>
     </w:p>
     <w:sectPr>
       <w:pgSz w:w="12240" w:h="15840"/>
@@ -558,6 +3789,238 @@
     </w:lvl>
   </w:abstractNum>
   <w:abstractNum w:abstractNumId="1" w15:restartNumberingAfterBreak="0">
+    <w:nsid w:val="0E760933"/>
+    <w:multiLevelType w:val="multilevel"/>
+    <w:tmpl w:val="0E760933"/>
+    <w:lvl w:ilvl="0">
+      <w:start w:val="1"/>
+      <w:numFmt w:val="bullet"/>
+      <w:lvlText w:val=""/>
+      <w:lvlJc w:val="left"/>
+      <w:pPr>
+        <w:tabs>
+          <w:tab w:val="num" w:pos="720"/>
+        </w:tabs>
+        <w:ind w:left="792" w:hanging="432"/>
+      </w:pPr>
+      <w:rPr>
+        <w:rFonts w:ascii="Symbol" w:hAnsi="Symbol" w:hint="default"/>
+      </w:rPr>
+    </w:lvl>
+    <w:lvl w:ilvl="1">
+      <w:start w:val="1"/>
+      <w:numFmt w:val="bullet"/>
+      <w:lvlText w:val="o"/>
+      <w:lvlJc w:val="left"/>
+      <w:pPr>
+        <w:tabs>
+          <w:tab w:val="num" w:pos="1440"/>
+        </w:tabs>
+        <w:ind w:left="1440" w:hanging="360"/>
+      </w:pPr>
+      <w:rPr>
+        <w:rFonts w:ascii="Courier New" w:hAnsi="Courier New" w:cs="Courier New" w:hint="default"/>
+      </w:rPr>
+    </w:lvl>
+    <w:lvl w:ilvl="2">
+      <w:start w:val="1"/>
+      <w:numFmt w:val="decimal"/>
+      <w:lvlText w:val="%3."/>
+      <w:lvlJc w:val="left"/>
+      <w:pPr>
+        <w:tabs>
+          <w:tab w:val="num" w:pos="2160"/>
+        </w:tabs>
+        <w:ind w:left="2160" w:hanging="360"/>
+      </w:pPr>
+    </w:lvl>
+    <w:lvl w:ilvl="3">
+      <w:start w:val="1"/>
+      <w:numFmt w:val="decimal"/>
+      <w:lvlText w:val="%4."/>
+      <w:lvlJc w:val="left"/>
+      <w:pPr>
+        <w:tabs>
+          <w:tab w:val="num" w:pos="2880"/>
+        </w:tabs>
+        <w:ind w:left="2880" w:hanging="360"/>
+      </w:pPr>
+    </w:lvl>
+    <w:lvl w:ilvl="4">
+      <w:start w:val="1"/>
+      <w:numFmt w:val="decimal"/>
+      <w:lvlText w:val="%5."/>
+      <w:lvlJc w:val="left"/>
+      <w:pPr>
+        <w:tabs>
+          <w:tab w:val="num" w:pos="3600"/>
+        </w:tabs>
+        <w:ind w:left="3600" w:hanging="360"/>
+      </w:pPr>
+    </w:lvl>
+    <w:lvl w:ilvl="5">
+      <w:start w:val="1"/>
+      <w:numFmt w:val="decimal"/>
+      <w:lvlText w:val="%6."/>
+      <w:lvlJc w:val="left"/>
+      <w:pPr>
+        <w:tabs>
+          <w:tab w:val="num" w:pos="4320"/>
+        </w:tabs>
+        <w:ind w:left="4320" w:hanging="360"/>
+      </w:pPr>
+    </w:lvl>
+    <w:lvl w:ilvl="6">
+      <w:start w:val="1"/>
+      <w:numFmt w:val="decimal"/>
+      <w:lvlText w:val="%7."/>
+      <w:lvlJc w:val="left"/>
+      <w:pPr>
+        <w:tabs>
+          <w:tab w:val="num" w:pos="5040"/>
+        </w:tabs>
+        <w:ind w:left="5040" w:hanging="360"/>
+      </w:pPr>
+    </w:lvl>
+    <w:lvl w:ilvl="7">
+      <w:start w:val="1"/>
+      <w:numFmt w:val="decimal"/>
+      <w:lvlText w:val="%8."/>
+      <w:lvlJc w:val="left"/>
+      <w:pPr>
+        <w:tabs>
+          <w:tab w:val="num" w:pos="5760"/>
+        </w:tabs>
+        <w:ind w:left="5760" w:hanging="360"/>
+      </w:pPr>
+    </w:lvl>
+    <w:lvl w:ilvl="8">
+      <w:start w:val="1"/>
+      <w:numFmt w:val="decimal"/>
+      <w:lvlText w:val="%9."/>
+      <w:lvlJc w:val="left"/>
+      <w:pPr>
+        <w:tabs>
+          <w:tab w:val="num" w:pos="6480"/>
+        </w:tabs>
+        <w:ind w:left="6480" w:hanging="360"/>
+      </w:pPr>
+    </w:lvl>
+  </w:abstractNum>
+  <w:abstractNum w:abstractNumId="2" w15:restartNumberingAfterBreak="0">
+    <w:nsid w:val="1C912BAC"/>
+    <w:multiLevelType w:val="hybridMultilevel"/>
+    <w:tmpl w:val="1CC4FBD0"/>
+    <w:lvl w:ilvl="0" w:tplc="91085960">
+      <w:start w:val="1"/>
+      <w:numFmt w:val="bullet"/>
+      <w:lvlText w:val="-"/>
+      <w:lvlJc w:val="left"/>
+      <w:pPr>
+        <w:ind w:left="2160" w:hanging="360"/>
+      </w:pPr>
+      <w:rPr>
+        <w:rFonts w:ascii="Times New Roman" w:eastAsia="Times New Roman" w:hAnsi="Times New Roman" w:cs="Times New Roman" w:hint="default"/>
+      </w:rPr>
+    </w:lvl>
+    <w:lvl w:ilvl="1" w:tplc="04090003" w:tentative="1">
+      <w:start w:val="1"/>
+      <w:numFmt w:val="bullet"/>
+      <w:lvlText w:val="o"/>
+      <w:lvlJc w:val="left"/>
+      <w:pPr>
+        <w:ind w:left="2880" w:hanging="360"/>
+      </w:pPr>
+      <w:rPr>
+        <w:rFonts w:ascii="Courier New" w:hAnsi="Courier New" w:cs="Courier New" w:hint="default"/>
+      </w:rPr>
+    </w:lvl>
+    <w:lvl w:ilvl="2" w:tplc="04090005" w:tentative="1">
+      <w:start w:val="1"/>
+      <w:numFmt w:val="bullet"/>
+      <w:lvlText w:val=""/>
+      <w:lvlJc w:val="left"/>
+      <w:pPr>
+        <w:ind w:left="3600" w:hanging="360"/>
+      </w:pPr>
+      <w:rPr>
+        <w:rFonts w:ascii="Wingdings" w:hAnsi="Wingdings" w:hint="default"/>
+      </w:rPr>
+    </w:lvl>
+    <w:lvl w:ilvl="3" w:tplc="04090001" w:tentative="1">
+      <w:start w:val="1"/>
+      <w:numFmt w:val="bullet"/>
+      <w:lvlText w:val=""/>
+      <w:lvlJc w:val="left"/>
+      <w:pPr>
+        <w:ind w:left="4320" w:hanging="360"/>
+      </w:pPr>
+      <w:rPr>
+        <w:rFonts w:ascii="Symbol" w:hAnsi="Symbol" w:hint="default"/>
+      </w:rPr>
+    </w:lvl>
+    <w:lvl w:ilvl="4" w:tplc="04090003" w:tentative="1">
+      <w:start w:val="1"/>
+      <w:numFmt w:val="bullet"/>
+      <w:lvlText w:val="o"/>
+      <w:lvlJc w:val="left"/>
+      <w:pPr>
+        <w:ind w:left="5040" w:hanging="360"/>
+      </w:pPr>
+      <w:rPr>
+        <w:rFonts w:ascii="Courier New" w:hAnsi="Courier New" w:cs="Courier New" w:hint="default"/>
+      </w:rPr>
+    </w:lvl>
+    <w:lvl w:ilvl="5" w:tplc="04090005" w:tentative="1">
+      <w:start w:val="1"/>
+      <w:numFmt w:val="bullet"/>
+      <w:lvlText w:val=""/>
+      <w:lvlJc w:val="left"/>
+      <w:pPr>
+        <w:ind w:left="5760" w:hanging="360"/>
+      </w:pPr>
+      <w:rPr>
+        <w:rFonts w:ascii="Wingdings" w:hAnsi="Wingdings" w:hint="default"/>
+      </w:rPr>
+    </w:lvl>
+    <w:lvl w:ilvl="6" w:tplc="04090001" w:tentative="1">
+      <w:start w:val="1"/>
+      <w:numFmt w:val="bullet"/>
+      <w:lvlText w:val=""/>
+      <w:lvlJc w:val="left"/>
+      <w:pPr>
+        <w:ind w:left="6480" w:hanging="360"/>
+      </w:pPr>
+      <w:rPr>
+        <w:rFonts w:ascii="Symbol" w:hAnsi="Symbol" w:hint="default"/>
+      </w:rPr>
+    </w:lvl>
+    <w:lvl w:ilvl="7" w:tplc="04090003" w:tentative="1">
+      <w:start w:val="1"/>
+      <w:numFmt w:val="bullet"/>
+      <w:lvlText w:val="o"/>
+      <w:lvlJc w:val="left"/>
+      <w:pPr>
+        <w:ind w:left="7200" w:hanging="360"/>
+      </w:pPr>
+      <w:rPr>
+        <w:rFonts w:ascii="Courier New" w:hAnsi="Courier New" w:cs="Courier New" w:hint="default"/>
+      </w:rPr>
+    </w:lvl>
+    <w:lvl w:ilvl="8" w:tplc="04090005" w:tentative="1">
+      <w:start w:val="1"/>
+      <w:numFmt w:val="bullet"/>
+      <w:lvlText w:val=""/>
+      <w:lvlJc w:val="left"/>
+      <w:pPr>
+        <w:ind w:left="7920" w:hanging="360"/>
+      </w:pPr>
+      <w:rPr>
+        <w:rFonts w:ascii="Wingdings" w:hAnsi="Wingdings" w:hint="default"/>
+      </w:rPr>
+    </w:lvl>
+  </w:abstractNum>
+  <w:abstractNum w:abstractNumId="3" w15:restartNumberingAfterBreak="0">
     <w:nsid w:val="275B0D64"/>
     <w:multiLevelType w:val="hybridMultilevel"/>
     <w:tmpl w:val="ADAAE55C"/>
@@ -648,7 +4111,96 @@
       </w:pPr>
     </w:lvl>
   </w:abstractNum>
-  <w:abstractNum w:abstractNumId="2" w15:restartNumberingAfterBreak="0">
+  <w:abstractNum w:abstractNumId="4" w15:restartNumberingAfterBreak="0">
+    <w:nsid w:val="2C725793"/>
+    <w:multiLevelType w:val="hybridMultilevel"/>
+    <w:tmpl w:val="8326CA74"/>
+    <w:lvl w:ilvl="0" w:tplc="91085960">
+      <w:start w:val="1"/>
+      <w:numFmt w:val="bullet"/>
+      <w:lvlText w:val="-"/>
+      <w:lvlJc w:val="left"/>
+      <w:pPr>
+        <w:ind w:left="1440" w:hanging="360"/>
+      </w:pPr>
+      <w:rPr>
+        <w:rFonts w:ascii="Times New Roman" w:eastAsia="Times New Roman" w:hAnsi="Times New Roman" w:cs="Times New Roman" w:hint="default"/>
+      </w:rPr>
+    </w:lvl>
+    <w:lvl w:ilvl="1" w:tplc="04090019" w:tentative="1">
+      <w:start w:val="1"/>
+      <w:numFmt w:val="lowerLetter"/>
+      <w:lvlText w:val="%2."/>
+      <w:lvlJc w:val="left"/>
+      <w:pPr>
+        <w:ind w:left="2160" w:hanging="360"/>
+      </w:pPr>
+    </w:lvl>
+    <w:lvl w:ilvl="2" w:tplc="0409001B" w:tentative="1">
+      <w:start w:val="1"/>
+      <w:numFmt w:val="lowerRoman"/>
+      <w:lvlText w:val="%3."/>
+      <w:lvlJc w:val="right"/>
+      <w:pPr>
+        <w:ind w:left="2880" w:hanging="180"/>
+      </w:pPr>
+    </w:lvl>
+    <w:lvl w:ilvl="3" w:tplc="0409000F" w:tentative="1">
+      <w:start w:val="1"/>
+      <w:numFmt w:val="decimal"/>
+      <w:lvlText w:val="%4."/>
+      <w:lvlJc w:val="left"/>
+      <w:pPr>
+        <w:ind w:left="3600" w:hanging="360"/>
+      </w:pPr>
+    </w:lvl>
+    <w:lvl w:ilvl="4" w:tplc="04090019" w:tentative="1">
+      <w:start w:val="1"/>
+      <w:numFmt w:val="lowerLetter"/>
+      <w:lvlText w:val="%5."/>
+      <w:lvlJc w:val="left"/>
+      <w:pPr>
+        <w:ind w:left="4320" w:hanging="360"/>
+      </w:pPr>
+    </w:lvl>
+    <w:lvl w:ilvl="5" w:tplc="0409001B" w:tentative="1">
+      <w:start w:val="1"/>
+      <w:numFmt w:val="lowerRoman"/>
+      <w:lvlText w:val="%6."/>
+      <w:lvlJc w:val="right"/>
+      <w:pPr>
+        <w:ind w:left="5040" w:hanging="180"/>
+      </w:pPr>
+    </w:lvl>
+    <w:lvl w:ilvl="6" w:tplc="0409000F" w:tentative="1">
+      <w:start w:val="1"/>
+      <w:numFmt w:val="decimal"/>
+      <w:lvlText w:val="%7."/>
+      <w:lvlJc w:val="left"/>
+      <w:pPr>
+        <w:ind w:left="5760" w:hanging="360"/>
+      </w:pPr>
+    </w:lvl>
+    <w:lvl w:ilvl="7" w:tplc="04090019" w:tentative="1">
+      <w:start w:val="1"/>
+      <w:numFmt w:val="lowerLetter"/>
+      <w:lvlText w:val="%8."/>
+      <w:lvlJc w:val="left"/>
+      <w:pPr>
+        <w:ind w:left="6480" w:hanging="360"/>
+      </w:pPr>
+    </w:lvl>
+    <w:lvl w:ilvl="8" w:tplc="0409001B" w:tentative="1">
+      <w:start w:val="1"/>
+      <w:numFmt w:val="lowerRoman"/>
+      <w:lvlText w:val="%9."/>
+      <w:lvlJc w:val="right"/>
+      <w:pPr>
+        <w:ind w:left="7200" w:hanging="180"/>
+      </w:pPr>
+    </w:lvl>
+  </w:abstractNum>
+  <w:abstractNum w:abstractNumId="5" w15:restartNumberingAfterBreak="0">
     <w:nsid w:val="33E2120E"/>
     <w:multiLevelType w:val="multilevel"/>
     <w:tmpl w:val="EE04AB36"/>
@@ -761,7 +4313,260 @@
       </w:pPr>
     </w:lvl>
   </w:abstractNum>
-  <w:abstractNum w:abstractNumId="3" w15:restartNumberingAfterBreak="0">
+  <w:abstractNum w:abstractNumId="6" w15:restartNumberingAfterBreak="0">
+    <w:nsid w:val="401B7B0D"/>
+    <w:multiLevelType w:val="hybridMultilevel"/>
+    <w:tmpl w:val="FB544A22"/>
+    <w:lvl w:ilvl="0" w:tplc="04090005">
+      <w:start w:val="1"/>
+      <w:numFmt w:val="bullet"/>
+      <w:lvlText w:val=""/>
+      <w:lvlJc w:val="left"/>
+      <w:pPr>
+        <w:ind w:left="3600" w:hanging="360"/>
+      </w:pPr>
+      <w:rPr>
+        <w:rFonts w:ascii="Wingdings" w:hAnsi="Wingdings" w:hint="default"/>
+      </w:rPr>
+    </w:lvl>
+    <w:lvl w:ilvl="1" w:tplc="04090003" w:tentative="1">
+      <w:start w:val="1"/>
+      <w:numFmt w:val="bullet"/>
+      <w:lvlText w:val="o"/>
+      <w:lvlJc w:val="left"/>
+      <w:pPr>
+        <w:ind w:left="4320" w:hanging="360"/>
+      </w:pPr>
+      <w:rPr>
+        <w:rFonts w:ascii="Courier New" w:hAnsi="Courier New" w:cs="Courier New" w:hint="default"/>
+      </w:rPr>
+    </w:lvl>
+    <w:lvl w:ilvl="2" w:tplc="04090005" w:tentative="1">
+      <w:start w:val="1"/>
+      <w:numFmt w:val="bullet"/>
+      <w:lvlText w:val=""/>
+      <w:lvlJc w:val="left"/>
+      <w:pPr>
+        <w:ind w:left="5040" w:hanging="360"/>
+      </w:pPr>
+      <w:rPr>
+        <w:rFonts w:ascii="Wingdings" w:hAnsi="Wingdings" w:hint="default"/>
+      </w:rPr>
+    </w:lvl>
+    <w:lvl w:ilvl="3" w:tplc="04090001" w:tentative="1">
+      <w:start w:val="1"/>
+      <w:numFmt w:val="bullet"/>
+      <w:lvlText w:val=""/>
+      <w:lvlJc w:val="left"/>
+      <w:pPr>
+        <w:ind w:left="5760" w:hanging="360"/>
+      </w:pPr>
+      <w:rPr>
+        <w:rFonts w:ascii="Symbol" w:hAnsi="Symbol" w:hint="default"/>
+      </w:rPr>
+    </w:lvl>
+    <w:lvl w:ilvl="4" w:tplc="04090003" w:tentative="1">
+      <w:start w:val="1"/>
+      <w:numFmt w:val="bullet"/>
+      <w:lvlText w:val="o"/>
+      <w:lvlJc w:val="left"/>
+      <w:pPr>
+        <w:ind w:left="6480" w:hanging="360"/>
+      </w:pPr>
+      <w:rPr>
+        <w:rFonts w:ascii="Courier New" w:hAnsi="Courier New" w:cs="Courier New" w:hint="default"/>
+      </w:rPr>
+    </w:lvl>
+    <w:lvl w:ilvl="5" w:tplc="04090005" w:tentative="1">
+      <w:start w:val="1"/>
+      <w:numFmt w:val="bullet"/>
+      <w:lvlText w:val=""/>
+      <w:lvlJc w:val="left"/>
+      <w:pPr>
+        <w:ind w:left="7200" w:hanging="360"/>
+      </w:pPr>
+      <w:rPr>
+        <w:rFonts w:ascii="Wingdings" w:hAnsi="Wingdings" w:hint="default"/>
+      </w:rPr>
+    </w:lvl>
+    <w:lvl w:ilvl="6" w:tplc="04090001" w:tentative="1">
+      <w:start w:val="1"/>
+      <w:numFmt w:val="bullet"/>
+      <w:lvlText w:val=""/>
+      <w:lvlJc w:val="left"/>
+      <w:pPr>
+        <w:ind w:left="7920" w:hanging="360"/>
+      </w:pPr>
+      <w:rPr>
+        <w:rFonts w:ascii="Symbol" w:hAnsi="Symbol" w:hint="default"/>
+      </w:rPr>
+    </w:lvl>
+    <w:lvl w:ilvl="7" w:tplc="04090003" w:tentative="1">
+      <w:start w:val="1"/>
+      <w:numFmt w:val="bullet"/>
+      <w:lvlText w:val="o"/>
+      <w:lvlJc w:val="left"/>
+      <w:pPr>
+        <w:ind w:left="8640" w:hanging="360"/>
+      </w:pPr>
+      <w:rPr>
+        <w:rFonts w:ascii="Courier New" w:hAnsi="Courier New" w:cs="Courier New" w:hint="default"/>
+      </w:rPr>
+    </w:lvl>
+    <w:lvl w:ilvl="8" w:tplc="04090005" w:tentative="1">
+      <w:start w:val="1"/>
+      <w:numFmt w:val="bullet"/>
+      <w:lvlText w:val=""/>
+      <w:lvlJc w:val="left"/>
+      <w:pPr>
+        <w:ind w:left="9360" w:hanging="360"/>
+      </w:pPr>
+      <w:rPr>
+        <w:rFonts w:ascii="Wingdings" w:hAnsi="Wingdings" w:hint="default"/>
+      </w:rPr>
+    </w:lvl>
+  </w:abstractNum>
+  <w:abstractNum w:abstractNumId="7" w15:restartNumberingAfterBreak="0">
+    <w:nsid w:val="4A2B251F"/>
+    <w:multiLevelType w:val="multilevel"/>
+    <w:tmpl w:val="4A2B251F"/>
+    <w:lvl w:ilvl="0">
+      <w:start w:val="1"/>
+      <w:numFmt w:val="bullet"/>
+      <w:lvlText w:val=""/>
+      <w:lvlJc w:val="left"/>
+      <w:pPr>
+        <w:tabs>
+          <w:tab w:val="num" w:pos="720"/>
+        </w:tabs>
+        <w:ind w:left="720" w:hanging="360"/>
+      </w:pPr>
+      <w:rPr>
+        <w:rFonts w:ascii="Symbol" w:hAnsi="Symbol" w:hint="default"/>
+      </w:rPr>
+    </w:lvl>
+    <w:lvl w:ilvl="1">
+      <w:start w:val="1"/>
+      <w:numFmt w:val="bullet"/>
+      <w:lvlText w:val="o"/>
+      <w:lvlJc w:val="left"/>
+      <w:pPr>
+        <w:tabs>
+          <w:tab w:val="num" w:pos="1440"/>
+        </w:tabs>
+        <w:ind w:left="1440" w:hanging="360"/>
+      </w:pPr>
+      <w:rPr>
+        <w:rFonts w:ascii="Courier New" w:hAnsi="Courier New" w:cs="Courier New" w:hint="default"/>
+      </w:rPr>
+    </w:lvl>
+    <w:lvl w:ilvl="2">
+      <w:start w:val="1"/>
+      <w:numFmt w:val="bullet"/>
+      <w:lvlText w:val=""/>
+      <w:lvlJc w:val="left"/>
+      <w:pPr>
+        <w:tabs>
+          <w:tab w:val="num" w:pos="2160"/>
+        </w:tabs>
+        <w:ind w:left="2160" w:hanging="360"/>
+      </w:pPr>
+      <w:rPr>
+        <w:rFonts w:ascii="Wingdings" w:hAnsi="Wingdings" w:hint="default"/>
+      </w:rPr>
+    </w:lvl>
+    <w:lvl w:ilvl="3">
+      <w:start w:val="1"/>
+      <w:numFmt w:val="bullet"/>
+      <w:lvlText w:val=""/>
+      <w:lvlJc w:val="left"/>
+      <w:pPr>
+        <w:tabs>
+          <w:tab w:val="num" w:pos="2880"/>
+        </w:tabs>
+        <w:ind w:left="2880" w:hanging="360"/>
+      </w:pPr>
+      <w:rPr>
+        <w:rFonts w:ascii="Symbol" w:hAnsi="Symbol" w:hint="default"/>
+      </w:rPr>
+    </w:lvl>
+    <w:lvl w:ilvl="4">
+      <w:start w:val="1"/>
+      <w:numFmt w:val="bullet"/>
+      <w:lvlText w:val="o"/>
+      <w:lvlJc w:val="left"/>
+      <w:pPr>
+        <w:tabs>
+          <w:tab w:val="num" w:pos="3600"/>
+        </w:tabs>
+        <w:ind w:left="3600" w:hanging="360"/>
+      </w:pPr>
+      <w:rPr>
+        <w:rFonts w:ascii="Courier New" w:hAnsi="Courier New" w:cs="Courier New" w:hint="default"/>
+      </w:rPr>
+    </w:lvl>
+    <w:lvl w:ilvl="5">
+      <w:start w:val="1"/>
+      <w:numFmt w:val="bullet"/>
+      <w:lvlText w:val=""/>
+      <w:lvlJc w:val="left"/>
+      <w:pPr>
+        <w:tabs>
+          <w:tab w:val="num" w:pos="4320"/>
+        </w:tabs>
+        <w:ind w:left="4320" w:hanging="360"/>
+      </w:pPr>
+      <w:rPr>
+        <w:rFonts w:ascii="Wingdings" w:hAnsi="Wingdings" w:hint="default"/>
+      </w:rPr>
+    </w:lvl>
+    <w:lvl w:ilvl="6">
+      <w:start w:val="1"/>
+      <w:numFmt w:val="bullet"/>
+      <w:lvlText w:val=""/>
+      <w:lvlJc w:val="left"/>
+      <w:pPr>
+        <w:tabs>
+          <w:tab w:val="num" w:pos="5040"/>
+        </w:tabs>
+        <w:ind w:left="5040" w:hanging="360"/>
+      </w:pPr>
+      <w:rPr>
+        <w:rFonts w:ascii="Symbol" w:hAnsi="Symbol" w:hint="default"/>
+      </w:rPr>
+    </w:lvl>
+    <w:lvl w:ilvl="7">
+      <w:start w:val="1"/>
+      <w:numFmt w:val="bullet"/>
+      <w:lvlText w:val="o"/>
+      <w:lvlJc w:val="left"/>
+      <w:pPr>
+        <w:tabs>
+          <w:tab w:val="num" w:pos="5760"/>
+        </w:tabs>
+        <w:ind w:left="5760" w:hanging="360"/>
+      </w:pPr>
+      <w:rPr>
+        <w:rFonts w:ascii="Courier New" w:hAnsi="Courier New" w:cs="Courier New" w:hint="default"/>
+      </w:rPr>
+    </w:lvl>
+    <w:lvl w:ilvl="8">
+      <w:start w:val="1"/>
+      <w:numFmt w:val="bullet"/>
+      <w:lvlText w:val=""/>
+      <w:lvlJc w:val="left"/>
+      <w:pPr>
+        <w:tabs>
+          <w:tab w:val="num" w:pos="6480"/>
+        </w:tabs>
+        <w:ind w:left="6480" w:hanging="360"/>
+      </w:pPr>
+      <w:rPr>
+        <w:rFonts w:ascii="Wingdings" w:hAnsi="Wingdings" w:hint="default"/>
+      </w:rPr>
+    </w:lvl>
+  </w:abstractNum>
+  <w:abstractNum w:abstractNumId="8" w15:restartNumberingAfterBreak="0">
     <w:nsid w:val="520A0B2B"/>
     <w:multiLevelType w:val="hybridMultilevel"/>
     <w:tmpl w:val="7D44FE4E"/>
@@ -848,7 +4653,7 @@
       </w:pPr>
     </w:lvl>
   </w:abstractNum>
-  <w:abstractNum w:abstractNumId="4" w15:restartNumberingAfterBreak="0">
+  <w:abstractNum w:abstractNumId="9" w15:restartNumberingAfterBreak="0">
     <w:nsid w:val="5A6653D8"/>
     <w:multiLevelType w:val="hybridMultilevel"/>
     <w:tmpl w:val="CAACB790"/>
@@ -935,7 +4740,7 @@
       </w:pPr>
     </w:lvl>
   </w:abstractNum>
-  <w:abstractNum w:abstractNumId="5" w15:restartNumberingAfterBreak="0">
+  <w:abstractNum w:abstractNumId="10" w15:restartNumberingAfterBreak="0">
     <w:nsid w:val="635F6E06"/>
     <w:multiLevelType w:val="hybridMultilevel"/>
     <w:tmpl w:val="568EEA16"/>
@@ -1027,7 +4832,120 @@
       </w:pPr>
     </w:lvl>
   </w:abstractNum>
-  <w:abstractNum w:abstractNumId="6" w15:restartNumberingAfterBreak="0">
+  <w:abstractNum w:abstractNumId="11" w15:restartNumberingAfterBreak="0">
+    <w:nsid w:val="63D660DF"/>
+    <w:multiLevelType w:val="hybridMultilevel"/>
+    <w:tmpl w:val="2AE84B2E"/>
+    <w:lvl w:ilvl="0" w:tplc="91085960">
+      <w:start w:val="1"/>
+      <w:numFmt w:val="bullet"/>
+      <w:lvlText w:val="-"/>
+      <w:lvlJc w:val="left"/>
+      <w:pPr>
+        <w:ind w:left="1440" w:hanging="360"/>
+      </w:pPr>
+      <w:rPr>
+        <w:rFonts w:ascii="Times New Roman" w:eastAsia="Times New Roman" w:hAnsi="Times New Roman" w:cs="Times New Roman" w:hint="default"/>
+      </w:rPr>
+    </w:lvl>
+    <w:lvl w:ilvl="1" w:tplc="04090003" w:tentative="1">
+      <w:start w:val="1"/>
+      <w:numFmt w:val="bullet"/>
+      <w:lvlText w:val="o"/>
+      <w:lvlJc w:val="left"/>
+      <w:pPr>
+        <w:ind w:left="2160" w:hanging="360"/>
+      </w:pPr>
+      <w:rPr>
+        <w:rFonts w:ascii="Courier New" w:hAnsi="Courier New" w:cs="Courier New" w:hint="default"/>
+      </w:rPr>
+    </w:lvl>
+    <w:lvl w:ilvl="2" w:tplc="04090005" w:tentative="1">
+      <w:start w:val="1"/>
+      <w:numFmt w:val="bullet"/>
+      <w:lvlText w:val=""/>
+      <w:lvlJc w:val="left"/>
+      <w:pPr>
+        <w:ind w:left="2880" w:hanging="360"/>
+      </w:pPr>
+      <w:rPr>
+        <w:rFonts w:ascii="Wingdings" w:hAnsi="Wingdings" w:hint="default"/>
+      </w:rPr>
+    </w:lvl>
+    <w:lvl w:ilvl="3" w:tplc="04090001" w:tentative="1">
+      <w:start w:val="1"/>
+      <w:numFmt w:val="bullet"/>
+      <w:lvlText w:val=""/>
+      <w:lvlJc w:val="left"/>
+      <w:pPr>
+        <w:ind w:left="3600" w:hanging="360"/>
+      </w:pPr>
+      <w:rPr>
+        <w:rFonts w:ascii="Symbol" w:hAnsi="Symbol" w:hint="default"/>
+      </w:rPr>
+    </w:lvl>
+    <w:lvl w:ilvl="4" w:tplc="04090003" w:tentative="1">
+      <w:start w:val="1"/>
+      <w:numFmt w:val="bullet"/>
+      <w:lvlText w:val="o"/>
+      <w:lvlJc w:val="left"/>
+      <w:pPr>
+        <w:ind w:left="4320" w:hanging="360"/>
+      </w:pPr>
+      <w:rPr>
+        <w:rFonts w:ascii="Courier New" w:hAnsi="Courier New" w:cs="Courier New" w:hint="default"/>
+      </w:rPr>
+    </w:lvl>
+    <w:lvl w:ilvl="5" w:tplc="04090005" w:tentative="1">
+      <w:start w:val="1"/>
+      <w:numFmt w:val="bullet"/>
+      <w:lvlText w:val=""/>
+      <w:lvlJc w:val="left"/>
+      <w:pPr>
+        <w:ind w:left="5040" w:hanging="360"/>
+      </w:pPr>
+      <w:rPr>
+        <w:rFonts w:ascii="Wingdings" w:hAnsi="Wingdings" w:hint="default"/>
+      </w:rPr>
+    </w:lvl>
+    <w:lvl w:ilvl="6" w:tplc="04090001" w:tentative="1">
+      <w:start w:val="1"/>
+      <w:numFmt w:val="bullet"/>
+      <w:lvlText w:val=""/>
+      <w:lvlJc w:val="left"/>
+      <w:pPr>
+        <w:ind w:left="5760" w:hanging="360"/>
+      </w:pPr>
+      <w:rPr>
+        <w:rFonts w:ascii="Symbol" w:hAnsi="Symbol" w:hint="default"/>
+      </w:rPr>
+    </w:lvl>
+    <w:lvl w:ilvl="7" w:tplc="04090003" w:tentative="1">
+      <w:start w:val="1"/>
+      <w:numFmt w:val="bullet"/>
+      <w:lvlText w:val="o"/>
+      <w:lvlJc w:val="left"/>
+      <w:pPr>
+        <w:ind w:left="6480" w:hanging="360"/>
+      </w:pPr>
+      <w:rPr>
+        <w:rFonts w:ascii="Courier New" w:hAnsi="Courier New" w:cs="Courier New" w:hint="default"/>
+      </w:rPr>
+    </w:lvl>
+    <w:lvl w:ilvl="8" w:tplc="04090005" w:tentative="1">
+      <w:start w:val="1"/>
+      <w:numFmt w:val="bullet"/>
+      <w:lvlText w:val=""/>
+      <w:lvlJc w:val="left"/>
+      <w:pPr>
+        <w:ind w:left="7200" w:hanging="360"/>
+      </w:pPr>
+      <w:rPr>
+        <w:rFonts w:ascii="Wingdings" w:hAnsi="Wingdings" w:hint="default"/>
+      </w:rPr>
+    </w:lvl>
+  </w:abstractNum>
+  <w:abstractNum w:abstractNumId="12" w15:restartNumberingAfterBreak="0">
     <w:nsid w:val="64A96B48"/>
     <w:multiLevelType w:val="hybridMultilevel"/>
     <w:tmpl w:val="2E12D368"/>
@@ -1113,7 +5031,120 @@
       </w:pPr>
     </w:lvl>
   </w:abstractNum>
-  <w:abstractNum w:abstractNumId="7" w15:restartNumberingAfterBreak="0">
+  <w:abstractNum w:abstractNumId="13" w15:restartNumberingAfterBreak="0">
+    <w:nsid w:val="689F60E9"/>
+    <w:multiLevelType w:val="hybridMultilevel"/>
+    <w:tmpl w:val="2494AC08"/>
+    <w:lvl w:ilvl="0" w:tplc="91085960">
+      <w:start w:val="1"/>
+      <w:numFmt w:val="bullet"/>
+      <w:lvlText w:val="-"/>
+      <w:lvlJc w:val="left"/>
+      <w:pPr>
+        <w:ind w:left="2160" w:hanging="360"/>
+      </w:pPr>
+      <w:rPr>
+        <w:rFonts w:ascii="Times New Roman" w:eastAsia="Times New Roman" w:hAnsi="Times New Roman" w:cs="Times New Roman" w:hint="default"/>
+      </w:rPr>
+    </w:lvl>
+    <w:lvl w:ilvl="1" w:tplc="04090003" w:tentative="1">
+      <w:start w:val="1"/>
+      <w:numFmt w:val="bullet"/>
+      <w:lvlText w:val="o"/>
+      <w:lvlJc w:val="left"/>
+      <w:pPr>
+        <w:ind w:left="2880" w:hanging="360"/>
+      </w:pPr>
+      <w:rPr>
+        <w:rFonts w:ascii="Courier New" w:hAnsi="Courier New" w:cs="Courier New" w:hint="default"/>
+      </w:rPr>
+    </w:lvl>
+    <w:lvl w:ilvl="2" w:tplc="04090005" w:tentative="1">
+      <w:start w:val="1"/>
+      <w:numFmt w:val="bullet"/>
+      <w:lvlText w:val=""/>
+      <w:lvlJc w:val="left"/>
+      <w:pPr>
+        <w:ind w:left="3600" w:hanging="360"/>
+      </w:pPr>
+      <w:rPr>
+        <w:rFonts w:ascii="Wingdings" w:hAnsi="Wingdings" w:hint="default"/>
+      </w:rPr>
+    </w:lvl>
+    <w:lvl w:ilvl="3" w:tplc="04090001" w:tentative="1">
+      <w:start w:val="1"/>
+      <w:numFmt w:val="bullet"/>
+      <w:lvlText w:val=""/>
+      <w:lvlJc w:val="left"/>
+      <w:pPr>
+        <w:ind w:left="4320" w:hanging="360"/>
+      </w:pPr>
+      <w:rPr>
+        <w:rFonts w:ascii="Symbol" w:hAnsi="Symbol" w:hint="default"/>
+      </w:rPr>
+    </w:lvl>
+    <w:lvl w:ilvl="4" w:tplc="04090003" w:tentative="1">
+      <w:start w:val="1"/>
+      <w:numFmt w:val="bullet"/>
+      <w:lvlText w:val="o"/>
+      <w:lvlJc w:val="left"/>
+      <w:pPr>
+        <w:ind w:left="5040" w:hanging="360"/>
+      </w:pPr>
+      <w:rPr>
+        <w:rFonts w:ascii="Courier New" w:hAnsi="Courier New" w:cs="Courier New" w:hint="default"/>
+      </w:rPr>
+    </w:lvl>
+    <w:lvl w:ilvl="5" w:tplc="04090005" w:tentative="1">
+      <w:start w:val="1"/>
+      <w:numFmt w:val="bullet"/>
+      <w:lvlText w:val=""/>
+      <w:lvlJc w:val="left"/>
+      <w:pPr>
+        <w:ind w:left="5760" w:hanging="360"/>
+      </w:pPr>
+      <w:rPr>
+        <w:rFonts w:ascii="Wingdings" w:hAnsi="Wingdings" w:hint="default"/>
+      </w:rPr>
+    </w:lvl>
+    <w:lvl w:ilvl="6" w:tplc="04090001" w:tentative="1">
+      <w:start w:val="1"/>
+      <w:numFmt w:val="bullet"/>
+      <w:lvlText w:val=""/>
+      <w:lvlJc w:val="left"/>
+      <w:pPr>
+        <w:ind w:left="6480" w:hanging="360"/>
+      </w:pPr>
+      <w:rPr>
+        <w:rFonts w:ascii="Symbol" w:hAnsi="Symbol" w:hint="default"/>
+      </w:rPr>
+    </w:lvl>
+    <w:lvl w:ilvl="7" w:tplc="04090003" w:tentative="1">
+      <w:start w:val="1"/>
+      <w:numFmt w:val="bullet"/>
+      <w:lvlText w:val="o"/>
+      <w:lvlJc w:val="left"/>
+      <w:pPr>
+        <w:ind w:left="7200" w:hanging="360"/>
+      </w:pPr>
+      <w:rPr>
+        <w:rFonts w:ascii="Courier New" w:hAnsi="Courier New" w:cs="Courier New" w:hint="default"/>
+      </w:rPr>
+    </w:lvl>
+    <w:lvl w:ilvl="8" w:tplc="04090005" w:tentative="1">
+      <w:start w:val="1"/>
+      <w:numFmt w:val="bullet"/>
+      <w:lvlText w:val=""/>
+      <w:lvlJc w:val="left"/>
+      <w:pPr>
+        <w:ind w:left="7920" w:hanging="360"/>
+      </w:pPr>
+      <w:rPr>
+        <w:rFonts w:ascii="Wingdings" w:hAnsi="Wingdings" w:hint="default"/>
+      </w:rPr>
+    </w:lvl>
+  </w:abstractNum>
+  <w:abstractNum w:abstractNumId="14" w15:restartNumberingAfterBreak="0">
     <w:nsid w:val="728703B4"/>
     <w:multiLevelType w:val="hybridMultilevel"/>
     <w:tmpl w:val="39F4B272"/>
@@ -1204,7 +5235,7 @@
       </w:pPr>
     </w:lvl>
   </w:abstractNum>
-  <w:abstractNum w:abstractNumId="8" w15:restartNumberingAfterBreak="0">
+  <w:abstractNum w:abstractNumId="15" w15:restartNumberingAfterBreak="0">
     <w:nsid w:val="76796274"/>
     <w:multiLevelType w:val="hybridMultilevel"/>
     <w:tmpl w:val="998635F4"/>
@@ -1290,20 +5321,133 @@
       </w:pPr>
     </w:lvl>
   </w:abstractNum>
+  <w:abstractNum w:abstractNumId="16" w15:restartNumberingAfterBreak="0">
+    <w:nsid w:val="77216E79"/>
+    <w:multiLevelType w:val="hybridMultilevel"/>
+    <w:tmpl w:val="D0A60608"/>
+    <w:lvl w:ilvl="0" w:tplc="91085960">
+      <w:start w:val="1"/>
+      <w:numFmt w:val="bullet"/>
+      <w:lvlText w:val="-"/>
+      <w:lvlJc w:val="left"/>
+      <w:pPr>
+        <w:ind w:left="1440" w:hanging="360"/>
+      </w:pPr>
+      <w:rPr>
+        <w:rFonts w:ascii="Times New Roman" w:eastAsia="Times New Roman" w:hAnsi="Times New Roman" w:cs="Times New Roman" w:hint="default"/>
+      </w:rPr>
+    </w:lvl>
+    <w:lvl w:ilvl="1" w:tplc="04090003" w:tentative="1">
+      <w:start w:val="1"/>
+      <w:numFmt w:val="bullet"/>
+      <w:lvlText w:val="o"/>
+      <w:lvlJc w:val="left"/>
+      <w:pPr>
+        <w:ind w:left="2160" w:hanging="360"/>
+      </w:pPr>
+      <w:rPr>
+        <w:rFonts w:ascii="Courier New" w:hAnsi="Courier New" w:cs="Courier New" w:hint="default"/>
+      </w:rPr>
+    </w:lvl>
+    <w:lvl w:ilvl="2" w:tplc="04090005">
+      <w:start w:val="1"/>
+      <w:numFmt w:val="bullet"/>
+      <w:lvlText w:val=""/>
+      <w:lvlJc w:val="left"/>
+      <w:pPr>
+        <w:ind w:left="2880" w:hanging="360"/>
+      </w:pPr>
+      <w:rPr>
+        <w:rFonts w:ascii="Wingdings" w:hAnsi="Wingdings" w:hint="default"/>
+      </w:rPr>
+    </w:lvl>
+    <w:lvl w:ilvl="3" w:tplc="04090001" w:tentative="1">
+      <w:start w:val="1"/>
+      <w:numFmt w:val="bullet"/>
+      <w:lvlText w:val=""/>
+      <w:lvlJc w:val="left"/>
+      <w:pPr>
+        <w:ind w:left="3600" w:hanging="360"/>
+      </w:pPr>
+      <w:rPr>
+        <w:rFonts w:ascii="Symbol" w:hAnsi="Symbol" w:hint="default"/>
+      </w:rPr>
+    </w:lvl>
+    <w:lvl w:ilvl="4" w:tplc="04090003" w:tentative="1">
+      <w:start w:val="1"/>
+      <w:numFmt w:val="bullet"/>
+      <w:lvlText w:val="o"/>
+      <w:lvlJc w:val="left"/>
+      <w:pPr>
+        <w:ind w:left="4320" w:hanging="360"/>
+      </w:pPr>
+      <w:rPr>
+        <w:rFonts w:ascii="Courier New" w:hAnsi="Courier New" w:cs="Courier New" w:hint="default"/>
+      </w:rPr>
+    </w:lvl>
+    <w:lvl w:ilvl="5" w:tplc="04090005" w:tentative="1">
+      <w:start w:val="1"/>
+      <w:numFmt w:val="bullet"/>
+      <w:lvlText w:val=""/>
+      <w:lvlJc w:val="left"/>
+      <w:pPr>
+        <w:ind w:left="5040" w:hanging="360"/>
+      </w:pPr>
+      <w:rPr>
+        <w:rFonts w:ascii="Wingdings" w:hAnsi="Wingdings" w:hint="default"/>
+      </w:rPr>
+    </w:lvl>
+    <w:lvl w:ilvl="6" w:tplc="04090001" w:tentative="1">
+      <w:start w:val="1"/>
+      <w:numFmt w:val="bullet"/>
+      <w:lvlText w:val=""/>
+      <w:lvlJc w:val="left"/>
+      <w:pPr>
+        <w:ind w:left="5760" w:hanging="360"/>
+      </w:pPr>
+      <w:rPr>
+        <w:rFonts w:ascii="Symbol" w:hAnsi="Symbol" w:hint="default"/>
+      </w:rPr>
+    </w:lvl>
+    <w:lvl w:ilvl="7" w:tplc="04090003" w:tentative="1">
+      <w:start w:val="1"/>
+      <w:numFmt w:val="bullet"/>
+      <w:lvlText w:val="o"/>
+      <w:lvlJc w:val="left"/>
+      <w:pPr>
+        <w:ind w:left="6480" w:hanging="360"/>
+      </w:pPr>
+      <w:rPr>
+        <w:rFonts w:ascii="Courier New" w:hAnsi="Courier New" w:cs="Courier New" w:hint="default"/>
+      </w:rPr>
+    </w:lvl>
+    <w:lvl w:ilvl="8" w:tplc="04090005" w:tentative="1">
+      <w:start w:val="1"/>
+      <w:numFmt w:val="bullet"/>
+      <w:lvlText w:val=""/>
+      <w:lvlJc w:val="left"/>
+      <w:pPr>
+        <w:ind w:left="7200" w:hanging="360"/>
+      </w:pPr>
+      <w:rPr>
+        <w:rFonts w:ascii="Wingdings" w:hAnsi="Wingdings" w:hint="default"/>
+      </w:rPr>
+    </w:lvl>
+  </w:abstractNum>
   <w:num w:numId="1">
-    <w:abstractNumId w:val="1"/>
+    <w:abstractNumId w:val="3"/>
   </w:num>
   <w:num w:numId="2">
-    <w:abstractNumId w:val="1"/>
+    <w:abstractNumId w:val="3"/>
   </w:num>
   <w:num w:numId="3">
-    <w:abstractNumId w:val="8"/>
+    <w:abstractNumId w:val="15"/>
   </w:num>
   <w:num w:numId="4">
-    <w:abstractNumId w:val="2"/>
+    <w:abstractNumId w:val="5"/>
   </w:num>
   <w:num w:numId="5">
-    <w:abstractNumId w:val="2"/>
+    <w:abstractNumId w:val="5"/>
     <w:lvlOverride w:ilvl="0">
       <w:startOverride w:val="1"/>
     </w:lvlOverride>
@@ -1336,7 +5480,7 @@
     <w:abstractNumId w:val="0"/>
   </w:num>
   <w:num w:numId="7">
-    <w:abstractNumId w:val="6"/>
+    <w:abstractNumId w:val="12"/>
   </w:num>
   <w:num w:numId="8">
     <w:abstractNumId w:val="0"/>
@@ -1345,13 +5489,13 @@
     <w:abstractNumId w:val="0"/>
   </w:num>
   <w:num w:numId="10">
-    <w:abstractNumId w:val="6"/>
+    <w:abstractNumId w:val="12"/>
   </w:num>
   <w:num w:numId="11">
     <w:abstractNumId w:val="0"/>
   </w:num>
   <w:num w:numId="12">
-    <w:abstractNumId w:val="3"/>
+    <w:abstractNumId w:val="8"/>
   </w:num>
   <w:num w:numId="13">
     <w:abstractNumId w:val="0"/>
@@ -1360,25 +5504,82 @@
     <w:abstractNumId w:val="0"/>
   </w:num>
   <w:num w:numId="15">
+    <w:abstractNumId w:val="14"/>
+  </w:num>
+  <w:num w:numId="16">
+    <w:abstractNumId w:val="14"/>
+  </w:num>
+  <w:num w:numId="17">
+    <w:abstractNumId w:val="10"/>
+  </w:num>
+  <w:num w:numId="18">
+    <w:abstractNumId w:val="9"/>
+  </w:num>
+  <w:num w:numId="19">
+    <w:abstractNumId w:val="8"/>
+  </w:num>
+  <w:num w:numId="20">
+    <w:abstractNumId w:val="9"/>
+  </w:num>
+  <w:num w:numId="21">
+    <w:abstractNumId w:val="8"/>
+  </w:num>
+  <w:num w:numId="22">
+    <w:abstractNumId w:val="2"/>
+  </w:num>
+  <w:num w:numId="23">
+    <w:abstractNumId w:val="13"/>
+  </w:num>
+  <w:num w:numId="24">
+    <w:abstractNumId w:val="6"/>
+  </w:num>
+  <w:num w:numId="25">
+    <w:abstractNumId w:val="4"/>
+  </w:num>
+  <w:num w:numId="26">
+    <w:abstractNumId w:val="11"/>
+  </w:num>
+  <w:num w:numId="27">
+    <w:abstractNumId w:val="16"/>
+  </w:num>
+  <w:num w:numId="28">
+    <w:abstractNumId w:val="1"/>
+    <w:lvlOverride w:ilvl="2">
+      <w:startOverride w:val="1"/>
+    </w:lvlOverride>
+    <w:lvlOverride w:ilvl="3">
+      <w:startOverride w:val="1"/>
+    </w:lvlOverride>
+    <w:lvlOverride w:ilvl="4">
+      <w:startOverride w:val="1"/>
+    </w:lvlOverride>
+    <w:lvlOverride w:ilvl="5">
+      <w:startOverride w:val="1"/>
+    </w:lvlOverride>
+    <w:lvlOverride w:ilvl="6">
+      <w:startOverride w:val="1"/>
+    </w:lvlOverride>
+    <w:lvlOverride w:ilvl="7">
+      <w:startOverride w:val="1"/>
+    </w:lvlOverride>
+    <w:lvlOverride w:ilvl="8">
+      <w:startOverride w:val="1"/>
+    </w:lvlOverride>
+  </w:num>
+  <w:num w:numId="29">
     <w:abstractNumId w:val="7"/>
   </w:num>
-  <w:num w:numId="16">
-    <w:abstractNumId w:val="7"/>
+  <w:num w:numId="30">
+    <w:abstractNumId w:val="3"/>
+    <w:lvlOverride w:ilvl="0">
+      <w:startOverride w:val="1"/>
+    </w:lvlOverride>
   </w:num>
-  <w:num w:numId="17">
-    <w:abstractNumId w:val="5"/>
-  </w:num>
-  <w:num w:numId="18">
-    <w:abstractNumId w:val="4"/>
-  </w:num>
-  <w:num w:numId="19">
-    <w:abstractNumId w:val="3"/>
-  </w:num>
-  <w:num w:numId="20">
-    <w:abstractNumId w:val="4"/>
-  </w:num>
-  <w:num w:numId="21">
-    <w:abstractNumId w:val="3"/>
+  <w:num w:numId="31">
+    <w:abstractNumId w:val="15"/>
+    <w:lvlOverride w:ilvl="0">
+      <w:startOverride w:val="1"/>
+    </w:lvlOverride>
   </w:num>
 </w:numbering>
 </file>
@@ -1404,7 +5605,7 @@
     <w:lsdException w:name="Normal" w:uiPriority="0" w:qFormat="1"/>
     <w:lsdException w:name="heading 1" w:uiPriority="0" w:qFormat="1"/>
     <w:lsdException w:name="heading 2" w:semiHidden="1" w:uiPriority="9" w:unhideWhenUsed="1" w:qFormat="1"/>
-    <w:lsdException w:name="heading 3" w:semiHidden="1" w:uiPriority="0" w:unhideWhenUsed="1" w:qFormat="1"/>
+    <w:lsdException w:name="heading 3" w:semiHidden="1" w:uiPriority="9" w:unhideWhenUsed="1" w:qFormat="1"/>
     <w:lsdException w:name="heading 4" w:semiHidden="1" w:uiPriority="9" w:unhideWhenUsed="1" w:qFormat="1"/>
     <w:lsdException w:name="heading 5" w:semiHidden="1" w:uiPriority="9" w:unhideWhenUsed="1" w:qFormat="1"/>
     <w:lsdException w:name="heading 6" w:semiHidden="1" w:uiPriority="9" w:unhideWhenUsed="1" w:qFormat="1"/>
@@ -1844,6 +6045,7 @@
     <w:next w:val="Normal"/>
     <w:link w:val="Heading3Char"/>
     <w:autoRedefine/>
+    <w:uiPriority w:val="9"/>
     <w:qFormat/>
     <w:rsid w:val="003E3854"/>
     <w:pPr>
@@ -1918,6 +6120,7 @@
     <w:name w:val="Heading 3 Char"/>
     <w:basedOn w:val="DefaultParagraphFont"/>
     <w:link w:val="Heading3"/>
+    <w:uiPriority w:val="9"/>
     <w:rsid w:val="003E3854"/>
     <w:rPr>
       <w:rFonts w:ascii="Times New Roman" w:hAnsi="Times New Roman" w:cs="Times New Roman"/>
@@ -1926,6 +6129,17 @@
       <w:sz w:val="26"/>
       <w:szCs w:val="20"/>
     </w:rPr>
+  </w:style>
+  <w:style w:type="paragraph" w:styleId="ListParagraph">
+    <w:name w:val="List Paragraph"/>
+    <w:basedOn w:val="Normal"/>
+    <w:uiPriority w:val="34"/>
+    <w:qFormat/>
+    <w:rsid w:val="00603687"/>
+    <w:pPr>
+      <w:ind w:left="720"/>
+      <w:contextualSpacing/>
+    </w:pPr>
   </w:style>
 </w:styles>
 </file>
